--- a/doc/Test Results and Evaluation Report for RESTful WHOIS.docx
+++ b/doc/Test Results and Evaluation Report for RESTful WHOIS.docx
@@ -225,7 +225,7 @@
         <w:pStyle w:val="2"/>
       </w:pPr>
       <w:bookmarkStart w:id="3" w:name="_Toc402272631"/>
-      <w:bookmarkStart w:id="4" w:name="_Toc417658360"/>
+      <w:bookmarkStart w:id="4" w:name="_Toc417992725"/>
       <w:r>
         <w:lastRenderedPageBreak/>
         <w:t>Revision Sheet</w:t>
@@ -233,11 +233,7 @@
       <w:bookmarkEnd w:id="3"/>
       <w:bookmarkEnd w:id="4"/>
     </w:p>
-    <w:p>
-      <w:pPr>
-        <w:jc w:val="both"/>
-      </w:pPr>
-    </w:p>
+    <w:p/>
     <w:tbl>
       <w:tblPr>
         <w:tblW w:w="8505" w:type="dxa"/>
@@ -266,7 +262,6 @@
           </w:tcPr>
           <w:p>
             <w:pPr>
-              <w:jc w:val="both"/>
               <w:rPr>
                 <w:b/>
                 <w:sz w:val="22"/>
@@ -288,7 +283,6 @@
           </w:tcPr>
           <w:p>
             <w:pPr>
-              <w:jc w:val="both"/>
               <w:rPr>
                 <w:b/>
                 <w:sz w:val="22"/>
@@ -310,7 +304,6 @@
           </w:tcPr>
           <w:p>
             <w:pPr>
-              <w:jc w:val="both"/>
               <w:rPr>
                 <w:b/>
                 <w:sz w:val="22"/>
@@ -333,7 +326,6 @@
           </w:tcPr>
           <w:p>
             <w:pPr>
-              <w:jc w:val="both"/>
               <w:rPr>
                 <w:sz w:val="22"/>
               </w:rPr>
@@ -353,7 +345,6 @@
           </w:tcPr>
           <w:p>
             <w:pPr>
-              <w:jc w:val="both"/>
               <w:rPr>
                 <w:sz w:val="22"/>
               </w:rPr>
@@ -386,7 +377,6 @@
           </w:tcPr>
           <w:p>
             <w:pPr>
-              <w:jc w:val="both"/>
               <w:rPr>
                 <w:sz w:val="22"/>
               </w:rPr>
@@ -425,7 +415,7 @@
         <w:t xml:space="preserve">                </w:t>
       </w:r>
     </w:p>
-    <w:bookmarkStart w:id="5" w:name="_Toc417658361" w:displacedByCustomXml="next"/>
+    <w:bookmarkStart w:id="5" w:name="_Toc417992726" w:displacedByCustomXml="next"/>
     <w:sdt>
       <w:sdtPr>
         <w:rPr>
@@ -494,7 +484,7 @@
             </w:rPr>
             <w:fldChar w:fldCharType="separate"/>
           </w:r>
-          <w:hyperlink w:anchor="_Toc417658360" w:history="1">
+          <w:hyperlink w:anchor="_Toc417992725" w:history="1">
             <w:r>
               <w:rPr>
                 <w:rStyle w:val="a6"/>
@@ -521,7 +511,7 @@
                 <w:noProof/>
                 <w:webHidden/>
               </w:rPr>
-              <w:instrText xml:space="preserve"> PAGEREF _Toc417658360 \h </w:instrText>
+              <w:instrText xml:space="preserve"> PAGEREF _Toc417992725 \h </w:instrText>
             </w:r>
             <w:r>
               <w:rPr>
@@ -568,7 +558,7 @@
               <w:lang w:eastAsia="zh-CN"/>
             </w:rPr>
           </w:pPr>
-          <w:hyperlink w:anchor="_Toc417658361" w:history="1">
+          <w:hyperlink w:anchor="_Toc417992726" w:history="1">
             <w:r>
               <w:rPr>
                 <w:rStyle w:val="a6"/>
@@ -595,7 +585,7 @@
                 <w:noProof/>
                 <w:webHidden/>
               </w:rPr>
-              <w:instrText xml:space="preserve"> PAGEREF _Toc417658361 \h </w:instrText>
+              <w:instrText xml:space="preserve"> PAGEREF _Toc417992726 \h </w:instrText>
             </w:r>
             <w:r>
               <w:rPr>
@@ -641,7 +631,7 @@
               <w:lang w:eastAsia="zh-CN"/>
             </w:rPr>
           </w:pPr>
-          <w:hyperlink w:anchor="_Toc417658362" w:history="1">
+          <w:hyperlink w:anchor="_Toc417992727" w:history="1">
             <w:r>
               <w:rPr>
                 <w:rStyle w:val="a6"/>
@@ -676,7 +666,7 @@
                 <w:noProof/>
                 <w:webHidden/>
               </w:rPr>
-              <w:instrText xml:space="preserve"> PAGEREF _Toc417658362 \h </w:instrText>
+              <w:instrText xml:space="preserve"> PAGEREF _Toc417992727 \h </w:instrText>
             </w:r>
             <w:r>
               <w:rPr>
@@ -723,7 +713,7 @@
               <w:lang w:eastAsia="zh-CN"/>
             </w:rPr>
           </w:pPr>
-          <w:hyperlink w:anchor="_Toc417658363" w:history="1">
+          <w:hyperlink w:anchor="_Toc417992728" w:history="1">
             <w:r>
               <w:rPr>
                 <w:rStyle w:val="a6"/>
@@ -765,7 +755,7 @@
                 <w:noProof/>
                 <w:webHidden/>
               </w:rPr>
-              <w:instrText xml:space="preserve"> PAGEREF _Toc417658363 \h </w:instrText>
+              <w:instrText xml:space="preserve"> PAGEREF _Toc417992728 \h </w:instrText>
             </w:r>
             <w:r>
               <w:rPr>
@@ -812,7 +802,7 @@
               <w:lang w:eastAsia="zh-CN"/>
             </w:rPr>
           </w:pPr>
-          <w:hyperlink w:anchor="_Toc417658364" w:history="1">
+          <w:hyperlink w:anchor="_Toc417992729" w:history="1">
             <w:r>
               <w:rPr>
                 <w:rStyle w:val="a6"/>
@@ -839,7 +829,7 @@
                 <w:noProof/>
                 <w:webHidden/>
               </w:rPr>
-              <w:instrText xml:space="preserve"> PAGEREF _Toc417658364 \h </w:instrText>
+              <w:instrText xml:space="preserve"> PAGEREF _Toc417992729 \h </w:instrText>
             </w:r>
             <w:r>
               <w:rPr>
@@ -886,7 +876,7 @@
               <w:lang w:eastAsia="zh-CN"/>
             </w:rPr>
           </w:pPr>
-          <w:hyperlink w:anchor="_Toc417658365" w:history="1">
+          <w:hyperlink w:anchor="_Toc417992730" w:history="1">
             <w:r>
               <w:rPr>
                 <w:rStyle w:val="a6"/>
@@ -928,7 +918,7 @@
                 <w:noProof/>
                 <w:webHidden/>
               </w:rPr>
-              <w:instrText xml:space="preserve"> PAGEREF _Toc417658365 \h </w:instrText>
+              <w:instrText xml:space="preserve"> PAGEREF _Toc417992730 \h </w:instrText>
             </w:r>
             <w:r>
               <w:rPr>
@@ -975,7 +965,7 @@
               <w:lang w:eastAsia="zh-CN"/>
             </w:rPr>
           </w:pPr>
-          <w:hyperlink w:anchor="_Toc417658366" w:history="1">
+          <w:hyperlink w:anchor="_Toc417992731" w:history="1">
             <w:r>
               <w:rPr>
                 <w:rStyle w:val="a6"/>
@@ -1017,7 +1007,7 @@
                 <w:noProof/>
                 <w:webHidden/>
               </w:rPr>
-              <w:instrText xml:space="preserve"> PAGEREF _Toc417658366 \h </w:instrText>
+              <w:instrText xml:space="preserve"> PAGEREF _Toc417992731 \h </w:instrText>
             </w:r>
             <w:r>
               <w:rPr>
@@ -1063,7 +1053,7 @@
               <w:lang w:eastAsia="zh-CN"/>
             </w:rPr>
           </w:pPr>
-          <w:hyperlink w:anchor="_Toc417658367" w:history="1">
+          <w:hyperlink w:anchor="_Toc417992732" w:history="1">
             <w:r>
               <w:rPr>
                 <w:rStyle w:val="a6"/>
@@ -1098,7 +1088,7 @@
                 <w:noProof/>
                 <w:webHidden/>
               </w:rPr>
-              <w:instrText xml:space="preserve"> PAGEREF _Toc417658367 \h </w:instrText>
+              <w:instrText xml:space="preserve"> PAGEREF _Toc417992732 \h </w:instrText>
             </w:r>
             <w:r>
               <w:rPr>
@@ -1145,7 +1135,7 @@
               <w:lang w:eastAsia="zh-CN"/>
             </w:rPr>
           </w:pPr>
-          <w:hyperlink w:anchor="_Toc417658368" w:history="1">
+          <w:hyperlink w:anchor="_Toc417992733" w:history="1">
             <w:r>
               <w:rPr>
                 <w:rStyle w:val="a6"/>
@@ -1195,7 +1185,7 @@
                 <w:noProof/>
                 <w:webHidden/>
               </w:rPr>
-              <w:instrText xml:space="preserve"> PAGEREF _Toc417658368 \h </w:instrText>
+              <w:instrText xml:space="preserve"> PAGEREF _Toc417992733 \h </w:instrText>
             </w:r>
             <w:r>
               <w:rPr>
@@ -1242,7 +1232,7 @@
               <w:lang w:eastAsia="zh-CN"/>
             </w:rPr>
           </w:pPr>
-          <w:hyperlink w:anchor="_Toc417658369" w:history="1">
+          <w:hyperlink w:anchor="_Toc417992734" w:history="1">
             <w:r>
               <w:rPr>
                 <w:rStyle w:val="a6"/>
@@ -1270,7 +1260,7 @@
                 <w:noProof/>
                 <w:webHidden/>
               </w:rPr>
-              <w:instrText xml:space="preserve"> PAGEREF _Toc417658369 \h </w:instrText>
+              <w:instrText xml:space="preserve"> PAGEREF _Toc417992734 \h </w:instrText>
             </w:r>
             <w:r>
               <w:rPr>
@@ -1317,7 +1307,7 @@
               <w:lang w:eastAsia="zh-CN"/>
             </w:rPr>
           </w:pPr>
-          <w:hyperlink w:anchor="_Toc417658370" w:history="1">
+          <w:hyperlink w:anchor="_Toc417992735" w:history="1">
             <w:r>
               <w:rPr>
                 <w:rStyle w:val="a6"/>
@@ -1345,7 +1335,7 @@
                 <w:noProof/>
                 <w:webHidden/>
               </w:rPr>
-              <w:instrText xml:space="preserve"> PAGEREF _Toc417658370 \h </w:instrText>
+              <w:instrText xml:space="preserve"> PAGEREF _Toc417992735 \h </w:instrText>
             </w:r>
             <w:r>
               <w:rPr>
@@ -1392,7 +1382,7 @@
               <w:lang w:eastAsia="zh-CN"/>
             </w:rPr>
           </w:pPr>
-          <w:hyperlink w:anchor="_Toc417658371" w:history="1">
+          <w:hyperlink w:anchor="_Toc417992736" w:history="1">
             <w:r>
               <w:rPr>
                 <w:rStyle w:val="a6"/>
@@ -1420,7 +1410,7 @@
                 <w:noProof/>
                 <w:webHidden/>
               </w:rPr>
-              <w:instrText xml:space="preserve"> PAGEREF _Toc417658371 \h </w:instrText>
+              <w:instrText xml:space="preserve"> PAGEREF _Toc417992736 \h </w:instrText>
             </w:r>
             <w:r>
               <w:rPr>
@@ -1467,7 +1457,7 @@
               <w:lang w:eastAsia="zh-CN"/>
             </w:rPr>
           </w:pPr>
-          <w:hyperlink w:anchor="_Toc417658372" w:history="1">
+          <w:hyperlink w:anchor="_Toc417992737" w:history="1">
             <w:r>
               <w:rPr>
                 <w:rStyle w:val="a6"/>
@@ -1495,7 +1485,7 @@
                 <w:noProof/>
                 <w:webHidden/>
               </w:rPr>
-              <w:instrText xml:space="preserve"> PAGEREF _Toc417658372 \h </w:instrText>
+              <w:instrText xml:space="preserve"> PAGEREF _Toc417992737 \h </w:instrText>
             </w:r>
             <w:r>
               <w:rPr>
@@ -1542,7 +1532,7 @@
               <w:lang w:eastAsia="zh-CN"/>
             </w:rPr>
           </w:pPr>
-          <w:hyperlink w:anchor="_Toc417658373" w:history="1">
+          <w:hyperlink w:anchor="_Toc417992738" w:history="1">
             <w:r>
               <w:rPr>
                 <w:rStyle w:val="a6"/>
@@ -1570,7 +1560,7 @@
                 <w:noProof/>
                 <w:webHidden/>
               </w:rPr>
-              <w:instrText xml:space="preserve"> PAGEREF _Toc417658373 \h </w:instrText>
+              <w:instrText xml:space="preserve"> PAGEREF _Toc417992738 \h </w:instrText>
             </w:r>
             <w:r>
               <w:rPr>
@@ -1617,7 +1607,7 @@
               <w:lang w:eastAsia="zh-CN"/>
             </w:rPr>
           </w:pPr>
-          <w:hyperlink w:anchor="_Toc417658374" w:history="1">
+          <w:hyperlink w:anchor="_Toc417992739" w:history="1">
             <w:r>
               <w:rPr>
                 <w:rStyle w:val="a6"/>
@@ -1645,7 +1635,7 @@
                 <w:noProof/>
                 <w:webHidden/>
               </w:rPr>
-              <w:instrText xml:space="preserve"> PAGEREF _Toc417658374 \h </w:instrText>
+              <w:instrText xml:space="preserve"> PAGEREF _Toc417992739 \h </w:instrText>
             </w:r>
             <w:r>
               <w:rPr>
@@ -1692,7 +1682,7 @@
               <w:lang w:eastAsia="zh-CN"/>
             </w:rPr>
           </w:pPr>
-          <w:hyperlink w:anchor="_Toc417658375" w:history="1">
+          <w:hyperlink w:anchor="_Toc417992740" w:history="1">
             <w:r>
               <w:rPr>
                 <w:rStyle w:val="a6"/>
@@ -1720,7 +1710,7 @@
                 <w:noProof/>
                 <w:webHidden/>
               </w:rPr>
-              <w:instrText xml:space="preserve"> PAGEREF _Toc417658375 \h </w:instrText>
+              <w:instrText xml:space="preserve"> PAGEREF _Toc417992740 \h </w:instrText>
             </w:r>
             <w:r>
               <w:rPr>
@@ -1767,7 +1757,7 @@
               <w:lang w:eastAsia="zh-CN"/>
             </w:rPr>
           </w:pPr>
-          <w:hyperlink w:anchor="_Toc417658376" w:history="1">
+          <w:hyperlink w:anchor="_Toc417992741" w:history="1">
             <w:r>
               <w:rPr>
                 <w:rStyle w:val="a6"/>
@@ -1795,7 +1785,7 @@
                 <w:noProof/>
                 <w:webHidden/>
               </w:rPr>
-              <w:instrText xml:space="preserve"> PAGEREF _Toc417658376 \h </w:instrText>
+              <w:instrText xml:space="preserve"> PAGEREF _Toc417992741 \h </w:instrText>
             </w:r>
             <w:r>
               <w:rPr>
@@ -1842,7 +1832,7 @@
               <w:lang w:eastAsia="zh-CN"/>
             </w:rPr>
           </w:pPr>
-          <w:hyperlink w:anchor="_Toc417658377" w:history="1">
+          <w:hyperlink w:anchor="_Toc417992742" w:history="1">
             <w:r>
               <w:rPr>
                 <w:rStyle w:val="a6"/>
@@ -1870,7 +1860,7 @@
                 <w:noProof/>
                 <w:webHidden/>
               </w:rPr>
-              <w:instrText xml:space="preserve"> PAGEREF _Toc417658377 \h </w:instrText>
+              <w:instrText xml:space="preserve"> PAGEREF _Toc417992742 \h </w:instrText>
             </w:r>
             <w:r>
               <w:rPr>
@@ -1917,7 +1907,7 @@
               <w:lang w:eastAsia="zh-CN"/>
             </w:rPr>
           </w:pPr>
-          <w:hyperlink w:anchor="_Toc417658378" w:history="1">
+          <w:hyperlink w:anchor="_Toc417992743" w:history="1">
             <w:r>
               <w:rPr>
                 <w:rStyle w:val="a6"/>
@@ -1945,7 +1935,7 @@
                 <w:noProof/>
                 <w:webHidden/>
               </w:rPr>
-              <w:instrText xml:space="preserve"> PAGEREF _Toc417658378 \h </w:instrText>
+              <w:instrText xml:space="preserve"> PAGEREF _Toc417992743 \h </w:instrText>
             </w:r>
             <w:r>
               <w:rPr>
@@ -1992,7 +1982,7 @@
               <w:lang w:eastAsia="zh-CN"/>
             </w:rPr>
           </w:pPr>
-          <w:hyperlink w:anchor="_Toc417658379" w:history="1">
+          <w:hyperlink w:anchor="_Toc417992744" w:history="1">
             <w:r>
               <w:rPr>
                 <w:rStyle w:val="a6"/>
@@ -2020,7 +2010,7 @@
                 <w:noProof/>
                 <w:webHidden/>
               </w:rPr>
-              <w:instrText xml:space="preserve"> PAGEREF _Toc417658379 \h </w:instrText>
+              <w:instrText xml:space="preserve"> PAGEREF _Toc417992744 \h </w:instrText>
             </w:r>
             <w:r>
               <w:rPr>
@@ -2040,7 +2030,7 @@
                 <w:noProof/>
                 <w:webHidden/>
               </w:rPr>
-              <w:t>8</w:t>
+              <w:t>7</w:t>
             </w:r>
             <w:r>
               <w:rPr>
@@ -2067,14 +2057,14 @@
               <w:lang w:eastAsia="zh-CN"/>
             </w:rPr>
           </w:pPr>
-          <w:hyperlink w:anchor="_Toc417658380" w:history="1">
+          <w:hyperlink w:anchor="_Toc417992745" w:history="1">
             <w:r>
               <w:rPr>
                 <w:rStyle w:val="a6"/>
                 <w:noProof/>
                 <w:lang w:eastAsia="zh-CN"/>
               </w:rPr>
-              <w:t>2.7 Security Considerations</w:t>
+              <w:t>2.7 Security Consideration</w:t>
             </w:r>
             <w:r>
               <w:rPr>
@@ -2095,7 +2085,7 @@
                 <w:noProof/>
                 <w:webHidden/>
               </w:rPr>
-              <w:instrText xml:space="preserve"> PAGEREF _Toc417658380 \h </w:instrText>
+              <w:instrText xml:space="preserve"> PAGEREF _Toc417992745 \h </w:instrText>
             </w:r>
             <w:r>
               <w:rPr>
@@ -2142,7 +2132,7 @@
               <w:lang w:eastAsia="zh-CN"/>
             </w:rPr>
           </w:pPr>
-          <w:hyperlink w:anchor="_Toc417658381" w:history="1">
+          <w:hyperlink w:anchor="_Toc417992746" w:history="1">
             <w:r>
               <w:rPr>
                 <w:rStyle w:val="a6"/>
@@ -2170,7 +2160,7 @@
                 <w:noProof/>
                 <w:webHidden/>
               </w:rPr>
-              <w:instrText xml:space="preserve"> PAGEREF _Toc417658381 \h </w:instrText>
+              <w:instrText xml:space="preserve"> PAGEREF _Toc417992746 \h </w:instrText>
             </w:r>
             <w:r>
               <w:rPr>
@@ -2216,7 +2206,7 @@
               <w:lang w:eastAsia="zh-CN"/>
             </w:rPr>
           </w:pPr>
-          <w:hyperlink w:anchor="_Toc417658382" w:history="1">
+          <w:hyperlink w:anchor="_Toc417992747" w:history="1">
             <w:r>
               <w:rPr>
                 <w:rStyle w:val="a6"/>
@@ -2244,7 +2234,7 @@
                 <w:noProof/>
                 <w:webHidden/>
               </w:rPr>
-              <w:instrText xml:space="preserve"> PAGEREF _Toc417658382 \h </w:instrText>
+              <w:instrText xml:space="preserve"> PAGEREF _Toc417992747 \h </w:instrText>
             </w:r>
             <w:r>
               <w:rPr>
@@ -2291,7 +2281,7 @@
               <w:lang w:eastAsia="zh-CN"/>
             </w:rPr>
           </w:pPr>
-          <w:hyperlink w:anchor="_Toc417658383" w:history="1">
+          <w:hyperlink w:anchor="_Toc417992748" w:history="1">
             <w:r>
               <w:rPr>
                 <w:rStyle w:val="a6"/>
@@ -2319,7 +2309,7 @@
                 <w:noProof/>
                 <w:webHidden/>
               </w:rPr>
-              <w:instrText xml:space="preserve"> PAGEREF _Toc417658383 \h </w:instrText>
+              <w:instrText xml:space="preserve"> PAGEREF _Toc417992748 \h </w:instrText>
             </w:r>
             <w:r>
               <w:rPr>
@@ -2366,7 +2356,7 @@
               <w:lang w:eastAsia="zh-CN"/>
             </w:rPr>
           </w:pPr>
-          <w:hyperlink w:anchor="_Toc417658384" w:history="1">
+          <w:hyperlink w:anchor="_Toc417992749" w:history="1">
             <w:r>
               <w:rPr>
                 <w:rStyle w:val="a6"/>
@@ -2416,7 +2406,7 @@
                 <w:noProof/>
                 <w:webHidden/>
               </w:rPr>
-              <w:instrText xml:space="preserve"> PAGEREF _Toc417658384 \h </w:instrText>
+              <w:instrText xml:space="preserve"> PAGEREF _Toc417992749 \h </w:instrText>
             </w:r>
             <w:r>
               <w:rPr>
@@ -2463,7 +2453,7 @@
               <w:lang w:eastAsia="zh-CN"/>
             </w:rPr>
           </w:pPr>
-          <w:hyperlink w:anchor="_Toc417658385" w:history="1">
+          <w:hyperlink w:anchor="_Toc417992750" w:history="1">
             <w:r>
               <w:rPr>
                 <w:rStyle w:val="a6"/>
@@ -2505,7 +2495,7 @@
                 <w:noProof/>
                 <w:webHidden/>
               </w:rPr>
-              <w:instrText xml:space="preserve"> PAGEREF _Toc417658385 \h </w:instrText>
+              <w:instrText xml:space="preserve"> PAGEREF _Toc417992750 \h </w:instrText>
             </w:r>
             <w:r>
               <w:rPr>
@@ -2552,7 +2542,7 @@
               <w:lang w:eastAsia="zh-CN"/>
             </w:rPr>
           </w:pPr>
-          <w:hyperlink w:anchor="_Toc417658386" w:history="1">
+          <w:hyperlink w:anchor="_Toc417992751" w:history="1">
             <w:r>
               <w:rPr>
                 <w:rStyle w:val="a6"/>
@@ -2594,7 +2584,7 @@
                 <w:noProof/>
                 <w:webHidden/>
               </w:rPr>
-              <w:instrText xml:space="preserve"> PAGEREF _Toc417658386 \h </w:instrText>
+              <w:instrText xml:space="preserve"> PAGEREF _Toc417992751 \h </w:instrText>
             </w:r>
             <w:r>
               <w:rPr>
@@ -2677,12 +2667,11 @@
         </w:tabs>
         <w:spacing w:before="240" w:after="60" w:line="240" w:lineRule="auto"/>
         <w:ind w:left="720" w:hanging="720"/>
-        <w:jc w:val="both"/>
       </w:pPr>
       <w:bookmarkStart w:id="6" w:name="_Toc483642608"/>
       <w:bookmarkStart w:id="7" w:name="_Toc484848412"/>
       <w:bookmarkStart w:id="8" w:name="_Toc402272632"/>
-      <w:bookmarkStart w:id="9" w:name="_Toc417658362"/>
+      <w:bookmarkStart w:id="9" w:name="_Toc417992727"/>
       <w:r>
         <w:rPr>
           <w:rFonts w:hint="eastAsia"/>
@@ -2715,7 +2704,6 @@
           <w:numId w:val="0"/>
         </w:numPr>
         <w:spacing w:before="240" w:after="60" w:line="240" w:lineRule="auto"/>
-        <w:jc w:val="both"/>
         <w:rPr>
           <w:rFonts w:ascii="Times New Roman" w:hAnsi="Times New Roman" w:cs="Times New Roman"/>
         </w:rPr>
@@ -2723,7 +2711,7 @@
       <w:bookmarkStart w:id="10" w:name="_Toc483642609"/>
       <w:bookmarkStart w:id="11" w:name="_Toc484848413"/>
       <w:bookmarkStart w:id="12" w:name="_Toc402272633"/>
-      <w:bookmarkStart w:id="13" w:name="_Toc417658363"/>
+      <w:bookmarkStart w:id="13" w:name="_Toc417992728"/>
       <w:r>
         <w:rPr>
           <w:rFonts w:ascii="Times New Roman" w:hAnsi="Times New Roman" w:cs="Times New Roman"/>
@@ -2743,14 +2731,15 @@
         </w:rPr>
         <w:t>Purpose</w:t>
       </w:r>
+      <w:bookmarkStart w:id="14" w:name="_GoBack"/>
       <w:bookmarkEnd w:id="10"/>
       <w:bookmarkEnd w:id="11"/>
       <w:bookmarkEnd w:id="12"/>
       <w:bookmarkEnd w:id="13"/>
+      <w:bookmarkEnd w:id="14"/>
     </w:p>
     <w:p>
       <w:pPr>
-        <w:jc w:val="both"/>
         <w:rPr>
           <w:sz w:val="22"/>
           <w:lang w:eastAsia="zh-CN"/>
@@ -2865,15 +2854,14 @@
           <w:numId w:val="0"/>
         </w:numPr>
         <w:spacing w:before="240" w:after="60" w:line="240" w:lineRule="auto"/>
-        <w:jc w:val="both"/>
         <w:rPr>
           <w:rFonts w:ascii="Times New Roman" w:hAnsi="Times New Roman" w:cs="Times New Roman"/>
         </w:rPr>
       </w:pPr>
-      <w:bookmarkStart w:id="14" w:name="_Toc483642610"/>
-      <w:bookmarkStart w:id="15" w:name="_Toc484848414"/>
-      <w:bookmarkStart w:id="16" w:name="_Toc402272634"/>
-      <w:bookmarkStart w:id="17" w:name="_Toc417658364"/>
+      <w:bookmarkStart w:id="15" w:name="_Toc483642610"/>
+      <w:bookmarkStart w:id="16" w:name="_Toc484848414"/>
+      <w:bookmarkStart w:id="17" w:name="_Toc402272634"/>
+      <w:bookmarkStart w:id="18" w:name="_Toc417992729"/>
       <w:r>
         <w:rPr>
           <w:rFonts w:ascii="Times New Roman" w:hAnsi="Times New Roman" w:cs="Times New Roman"/>
@@ -2892,14 +2880,13 @@
         </w:rPr>
         <w:t>Scope</w:t>
       </w:r>
-      <w:bookmarkEnd w:id="14"/>
       <w:bookmarkEnd w:id="15"/>
       <w:bookmarkEnd w:id="16"/>
       <w:bookmarkEnd w:id="17"/>
+      <w:bookmarkEnd w:id="18"/>
     </w:p>
     <w:p>
       <w:pPr>
-        <w:jc w:val="both"/>
         <w:rPr>
           <w:sz w:val="22"/>
           <w:szCs w:val="22"/>
@@ -3038,15 +3025,14 @@
           <w:numId w:val="0"/>
         </w:numPr>
         <w:spacing w:before="240" w:after="60" w:line="240" w:lineRule="auto"/>
-        <w:jc w:val="both"/>
         <w:rPr>
           <w:rFonts w:ascii="Times New Roman" w:hAnsi="Times New Roman" w:cs="Times New Roman"/>
         </w:rPr>
       </w:pPr>
-      <w:bookmarkStart w:id="18" w:name="_Toc483642612"/>
-      <w:bookmarkStart w:id="19" w:name="_Toc484848416"/>
-      <w:bookmarkStart w:id="20" w:name="_Toc402272636"/>
-      <w:bookmarkStart w:id="21" w:name="_Toc417658365"/>
+      <w:bookmarkStart w:id="19" w:name="_Toc483642612"/>
+      <w:bookmarkStart w:id="20" w:name="_Toc484848416"/>
+      <w:bookmarkStart w:id="21" w:name="_Toc402272636"/>
+      <w:bookmarkStart w:id="22" w:name="_Toc417992730"/>
       <w:r>
         <w:rPr>
           <w:rFonts w:ascii="Times New Roman" w:hAnsi="Times New Roman" w:cs="Times New Roman"/>
@@ -3072,14 +3058,13 @@
         </w:rPr>
         <w:t>Project References</w:t>
       </w:r>
-      <w:bookmarkEnd w:id="18"/>
       <w:bookmarkEnd w:id="19"/>
       <w:bookmarkEnd w:id="20"/>
       <w:bookmarkEnd w:id="21"/>
+      <w:bookmarkEnd w:id="22"/>
     </w:p>
     <w:p>
       <w:pPr>
-        <w:jc w:val="both"/>
         <w:rPr>
           <w:sz w:val="22"/>
         </w:rPr>
@@ -3328,7 +3313,6 @@
           <w:tab w:val="left" w:pos="2490"/>
         </w:tabs>
         <w:ind w:left="0" w:firstLineChars="0" w:firstLine="0"/>
-        <w:jc w:val="both"/>
         <w:rPr>
           <w:sz w:val="22"/>
           <w:lang w:eastAsia="zh-CN"/>
@@ -3386,15 +3370,14 @@
           <w:numId w:val="0"/>
         </w:numPr>
         <w:spacing w:before="240" w:after="60" w:line="240" w:lineRule="auto"/>
-        <w:jc w:val="both"/>
         <w:rPr>
           <w:rFonts w:ascii="Times New Roman" w:hAnsi="Times New Roman" w:cs="Times New Roman"/>
         </w:rPr>
       </w:pPr>
-      <w:bookmarkStart w:id="22" w:name="_Toc483642613"/>
-      <w:bookmarkStart w:id="23" w:name="_Toc484848417"/>
-      <w:bookmarkStart w:id="24" w:name="_Toc402272637"/>
-      <w:bookmarkStart w:id="25" w:name="_Toc417658366"/>
+      <w:bookmarkStart w:id="23" w:name="_Toc483642613"/>
+      <w:bookmarkStart w:id="24" w:name="_Toc484848417"/>
+      <w:bookmarkStart w:id="25" w:name="_Toc402272637"/>
+      <w:bookmarkStart w:id="26" w:name="_Toc417992731"/>
       <w:r>
         <w:rPr>
           <w:rFonts w:ascii="Times New Roman" w:hAnsi="Times New Roman" w:cs="Times New Roman"/>
@@ -3420,14 +3403,13 @@
         </w:rPr>
         <w:t>Acronyms and Abbreviations</w:t>
       </w:r>
-      <w:bookmarkEnd w:id="22"/>
       <w:bookmarkEnd w:id="23"/>
       <w:bookmarkEnd w:id="24"/>
       <w:bookmarkEnd w:id="25"/>
+      <w:bookmarkEnd w:id="26"/>
     </w:p>
     <w:p>
       <w:pPr>
-        <w:jc w:val="both"/>
         <w:rPr>
           <w:sz w:val="22"/>
           <w:lang w:eastAsia="zh-CN"/>
@@ -3523,10 +3505,10 @@
         <w:spacing w:before="240" w:after="60" w:line="240" w:lineRule="auto"/>
         <w:ind w:left="720" w:hanging="720"/>
       </w:pPr>
-      <w:bookmarkStart w:id="26" w:name="_Toc483642617"/>
-      <w:bookmarkStart w:id="27" w:name="_Toc484848421"/>
-      <w:bookmarkStart w:id="28" w:name="_Toc402272638"/>
-      <w:bookmarkStart w:id="29" w:name="_Toc417658367"/>
+      <w:bookmarkStart w:id="27" w:name="_Toc483642617"/>
+      <w:bookmarkStart w:id="28" w:name="_Toc484848421"/>
+      <w:bookmarkStart w:id="29" w:name="_Toc402272638"/>
+      <w:bookmarkStart w:id="30" w:name="_Toc417992732"/>
       <w:r>
         <w:rPr>
           <w:rFonts w:hint="eastAsia"/>
@@ -3545,10 +3527,10 @@
       <w:r>
         <w:t>TEST ANALYSIS</w:t>
       </w:r>
-      <w:bookmarkEnd w:id="26"/>
       <w:bookmarkEnd w:id="27"/>
       <w:bookmarkEnd w:id="28"/>
       <w:bookmarkEnd w:id="29"/>
+      <w:bookmarkEnd w:id="30"/>
     </w:p>
     <w:p>
       <w:pPr>
@@ -3860,16 +3842,15 @@
         </w:numPr>
         <w:spacing w:before="240" w:after="60" w:line="240" w:lineRule="auto"/>
         <w:ind w:left="720" w:hanging="720"/>
-        <w:jc w:val="both"/>
         <w:rPr>
           <w:rFonts w:ascii="Times New Roman" w:hAnsi="Times New Roman" w:cs="Times New Roman"/>
           <w:lang w:eastAsia="zh-CN"/>
         </w:rPr>
       </w:pPr>
-      <w:bookmarkStart w:id="30" w:name="_Toc402272639"/>
-      <w:bookmarkStart w:id="31" w:name="_Toc417658368"/>
+      <w:bookmarkStart w:id="31" w:name="_Toc402272639"/>
       <w:bookmarkStart w:id="32" w:name="_Toc483642618"/>
       <w:bookmarkStart w:id="33" w:name="_Toc484848422"/>
+      <w:bookmarkStart w:id="34" w:name="_Toc417992733"/>
       <w:r>
         <w:rPr>
           <w:rFonts w:ascii="Times New Roman" w:hAnsi="Times New Roman" w:cs="Times New Roman"/>
@@ -3903,13 +3884,12 @@
         </w:rPr>
         <w:t>rocess</w:t>
       </w:r>
-      <w:bookmarkEnd w:id="30"/>
       <w:bookmarkEnd w:id="31"/>
+      <w:bookmarkEnd w:id="34"/>
     </w:p>
     <w:p>
       <w:pPr>
         <w:rPr>
-          <w:b/>
           <w:sz w:val="22"/>
           <w:lang w:eastAsia="zh-CN"/>
         </w:rPr>
@@ -3987,11 +3967,18 @@
           <w:sz w:val="22"/>
           <w:lang w:eastAsia="zh-CN"/>
         </w:rPr>
-        <w:t xml:space="preserve"> install </w:t>
-      </w:r>
-      <w:r>
-        <w:rPr>
-          <w:b/>
+        <w:t xml:space="preserve"> </w:t>
+      </w:r>
+      <w:r>
+        <w:rPr>
+          <w:rFonts w:hint="eastAsia"/>
+          <w:sz w:val="22"/>
+          <w:lang w:eastAsia="zh-CN"/>
+        </w:rPr>
+        <w:t xml:space="preserve">install </w:t>
+      </w:r>
+      <w:r>
+        <w:rPr>
           <w:sz w:val="22"/>
           <w:lang w:eastAsia="zh-CN"/>
         </w:rPr>
@@ -4000,7 +3987,6 @@
       <w:r>
         <w:rPr>
           <w:rFonts w:hint="eastAsia"/>
-          <w:b/>
           <w:sz w:val="22"/>
           <w:lang w:eastAsia="zh-CN"/>
         </w:rPr>
@@ -4008,7 +3994,6 @@
       </w:r>
       <w:r>
         <w:rPr>
-          <w:b/>
           <w:sz w:val="22"/>
           <w:lang w:eastAsia="zh-CN"/>
         </w:rPr>
@@ -4017,7 +4002,6 @@
       <w:r>
         <w:rPr>
           <w:rFonts w:hint="eastAsia"/>
-          <w:b/>
           <w:sz w:val="22"/>
           <w:lang w:eastAsia="zh-CN"/>
         </w:rPr>
@@ -4026,7 +4010,6 @@
       <w:r>
         <w:rPr>
           <w:rFonts w:hint="eastAsia"/>
-          <w:b/>
           <w:sz w:val="22"/>
           <w:lang w:eastAsia="zh-CN"/>
         </w:rPr>
@@ -4304,7 +4287,6 @@
           <w:tab w:val="left" w:pos="2490"/>
         </w:tabs>
         <w:ind w:left="0" w:firstLineChars="0" w:firstLine="0"/>
-        <w:jc w:val="both"/>
         <w:rPr>
           <w:sz w:val="22"/>
           <w:lang w:eastAsia="zh-CN"/>
@@ -4341,11 +4323,10 @@
       </w:r>
       <w:r>
         <w:rPr>
-          <w:rFonts w:hint="eastAsia"/>
-          <w:sz w:val="22"/>
-          <w:lang w:eastAsia="zh-CN"/>
-        </w:rPr>
-        <w:t xml:space="preserve">, </w:t>
+          <w:sz w:val="22"/>
+          <w:lang w:eastAsia="zh-CN"/>
+        </w:rPr>
+        <w:t xml:space="preserve"> and </w:t>
       </w:r>
       <w:r>
         <w:rPr>
@@ -4361,29 +4342,6 @@
           <w:lang w:eastAsia="zh-CN"/>
         </w:rPr>
         <w:t>OMCAT</w:t>
-      </w:r>
-      <w:r>
-        <w:rPr>
-          <w:rFonts w:hint="eastAsia"/>
-          <w:sz w:val="22"/>
-          <w:lang w:eastAsia="zh-CN"/>
-        </w:rPr>
-        <w:t xml:space="preserve"> </w:t>
-      </w:r>
-      <w:r>
-        <w:rPr>
-          <w:sz w:val="22"/>
-          <w:lang w:eastAsia="zh-CN"/>
-        </w:rPr>
-        <w:t xml:space="preserve">and </w:t>
-      </w:r>
-      <w:r>
-        <w:rPr>
-          <w:rFonts w:hint="eastAsia"/>
-          <w:sz w:val="22"/>
-          <w:lang w:eastAsia="zh-CN"/>
-        </w:rPr>
-        <w:t>MAVEN</w:t>
       </w:r>
       <w:r>
         <w:rPr>
@@ -4403,14 +4361,13 @@
         </w:numPr>
         <w:spacing w:before="240" w:after="60" w:line="240" w:lineRule="auto"/>
         <w:ind w:left="720" w:hanging="720"/>
-        <w:jc w:val="both"/>
         <w:rPr>
           <w:rFonts w:ascii="Times New Roman" w:hAnsi="Times New Roman" w:cs="Times New Roman"/>
           <w:lang w:eastAsia="zh-CN"/>
         </w:rPr>
       </w:pPr>
-      <w:bookmarkStart w:id="34" w:name="_Toc402272640"/>
-      <w:bookmarkStart w:id="35" w:name="_Toc417658369"/>
+      <w:bookmarkStart w:id="35" w:name="_Toc402272640"/>
+      <w:bookmarkStart w:id="36" w:name="_Toc417992734"/>
       <w:r>
         <w:rPr>
           <w:rFonts w:ascii="Times New Roman" w:hAnsi="Times New Roman" w:cs="Times New Roman" w:hint="eastAsia"/>
@@ -4425,8 +4382,8 @@
         </w:rPr>
         <w:t>Configuration</w:t>
       </w:r>
-      <w:bookmarkEnd w:id="34"/>
       <w:bookmarkEnd w:id="35"/>
+      <w:bookmarkEnd w:id="36"/>
     </w:p>
     <w:p>
       <w:pPr>
@@ -4444,8 +4401,8 @@
           <w:lang w:eastAsia="zh-CN"/>
         </w:rPr>
       </w:pPr>
-      <w:bookmarkStart w:id="36" w:name="_Toc402272641"/>
-      <w:bookmarkStart w:id="37" w:name="_Toc417658370"/>
+      <w:bookmarkStart w:id="37" w:name="_Toc402272641"/>
+      <w:bookmarkStart w:id="38" w:name="_Toc417992735"/>
       <w:r>
         <w:rPr>
           <w:sz w:val="30"/>
@@ -4454,8 +4411,8 @@
         </w:rPr>
         <w:t>2.2.1 Server Configuration</w:t>
       </w:r>
-      <w:bookmarkEnd w:id="36"/>
       <w:bookmarkEnd w:id="37"/>
+      <w:bookmarkEnd w:id="38"/>
     </w:p>
     <w:p>
       <w:pPr>
@@ -4738,8 +4695,8 @@
           <w:lang w:eastAsia="zh-CN"/>
         </w:rPr>
       </w:pPr>
-      <w:bookmarkStart w:id="38" w:name="_Toc402272642"/>
-      <w:bookmarkStart w:id="39" w:name="_Toc417658371"/>
+      <w:bookmarkStart w:id="39" w:name="_Toc402272642"/>
+      <w:bookmarkStart w:id="40" w:name="_Toc417992736"/>
       <w:r>
         <w:rPr>
           <w:rFonts w:hint="eastAsia"/>
@@ -4749,8 +4706,8 @@
         </w:rPr>
         <w:t>2.2.2 Database Configuration</w:t>
       </w:r>
-      <w:bookmarkEnd w:id="38"/>
       <w:bookmarkEnd w:id="39"/>
+      <w:bookmarkEnd w:id="40"/>
     </w:p>
     <w:p>
       <w:pPr>
@@ -4920,14 +4877,13 @@
         </w:numPr>
         <w:spacing w:before="240" w:after="60" w:line="240" w:lineRule="auto"/>
         <w:ind w:left="720" w:hanging="720"/>
-        <w:jc w:val="both"/>
         <w:rPr>
           <w:rFonts w:ascii="Times New Roman" w:hAnsi="Times New Roman" w:cs="Times New Roman"/>
           <w:lang w:eastAsia="zh-CN"/>
         </w:rPr>
       </w:pPr>
-      <w:bookmarkStart w:id="40" w:name="_Toc402272643"/>
-      <w:bookmarkStart w:id="41" w:name="_Toc417658372"/>
+      <w:bookmarkStart w:id="41" w:name="_Toc402272643"/>
+      <w:bookmarkStart w:id="42" w:name="_Toc417992737"/>
       <w:r>
         <w:rPr>
           <w:rFonts w:ascii="Times New Roman" w:hAnsi="Times New Roman" w:cs="Times New Roman" w:hint="eastAsia"/>
@@ -4942,8 +4898,8 @@
         </w:rPr>
         <w:t>System Function</w:t>
       </w:r>
-      <w:bookmarkEnd w:id="40"/>
       <w:bookmarkEnd w:id="41"/>
+      <w:bookmarkEnd w:id="42"/>
     </w:p>
     <w:p>
       <w:pPr>
@@ -5096,8 +5052,8 @@
           <w:lang w:eastAsia="zh-CN"/>
         </w:rPr>
       </w:pPr>
-      <w:bookmarkStart w:id="42" w:name="_Toc402272644"/>
-      <w:bookmarkStart w:id="43" w:name="_Toc417658373"/>
+      <w:bookmarkStart w:id="43" w:name="_Toc402272644"/>
+      <w:bookmarkStart w:id="44" w:name="_Toc417992738"/>
       <w:r>
         <w:rPr>
           <w:rFonts w:hint="eastAsia"/>
@@ -5125,8 +5081,8 @@
         </w:rPr>
         <w:t>API</w:t>
       </w:r>
-      <w:bookmarkEnd w:id="42"/>
       <w:bookmarkEnd w:id="43"/>
+      <w:bookmarkEnd w:id="44"/>
     </w:p>
     <w:p>
       <w:pPr>
@@ -5266,7 +5222,6 @@
           <w:tab w:val="left" w:pos="2490"/>
         </w:tabs>
         <w:ind w:left="0" w:firstLineChars="0" w:firstLine="0"/>
-        <w:jc w:val="both"/>
         <w:rPr>
           <w:sz w:val="22"/>
           <w:lang w:eastAsia="zh-CN"/>
@@ -5304,8 +5259,8 @@
           <w:lang w:eastAsia="zh-CN"/>
         </w:rPr>
       </w:pPr>
-      <w:bookmarkStart w:id="44" w:name="_Toc402272645"/>
-      <w:bookmarkStart w:id="45" w:name="_Toc417658374"/>
+      <w:bookmarkStart w:id="45" w:name="_Toc402272645"/>
+      <w:bookmarkStart w:id="46" w:name="_Toc417992739"/>
       <w:r>
         <w:rPr>
           <w:rFonts w:hint="eastAsia"/>
@@ -5340,8 +5295,8 @@
         </w:rPr>
         <w:t xml:space="preserve"> Interface</w:t>
       </w:r>
-      <w:bookmarkEnd w:id="44"/>
       <w:bookmarkEnd w:id="45"/>
+      <w:bookmarkEnd w:id="46"/>
     </w:p>
     <w:p>
       <w:pPr>
@@ -5443,7 +5398,6 @@
           <w:tab w:val="left" w:pos="2490"/>
         </w:tabs>
         <w:ind w:left="0" w:firstLineChars="0" w:firstLine="0"/>
-        <w:jc w:val="both"/>
         <w:rPr>
           <w:sz w:val="22"/>
           <w:lang w:eastAsia="zh-CN"/>
@@ -5519,10 +5473,8 @@
           <w:lang w:eastAsia="zh-CN"/>
         </w:rPr>
       </w:pPr>
-      <w:bookmarkStart w:id="46" w:name="_Toc417658375"/>
       <w:bookmarkStart w:id="47" w:name="_Toc402272646"/>
-      <w:bookmarkStart w:id="48" w:name="_GoBack"/>
-      <w:bookmarkEnd w:id="48"/>
+      <w:bookmarkStart w:id="48" w:name="_Toc417992740"/>
       <w:r>
         <w:rPr>
           <w:rFonts w:hint="eastAsia"/>
@@ -5575,7 +5527,7 @@
         </w:rPr>
         <w:t>API</w:t>
       </w:r>
-      <w:bookmarkEnd w:id="46"/>
+      <w:bookmarkEnd w:id="48"/>
     </w:p>
     <w:p>
       <w:pPr>
@@ -5721,7 +5673,6 @@
           <w:tab w:val="left" w:pos="2490"/>
         </w:tabs>
         <w:ind w:left="0" w:firstLineChars="0" w:firstLine="0"/>
-        <w:jc w:val="both"/>
         <w:rPr>
           <w:sz w:val="22"/>
           <w:lang w:eastAsia="zh-CN"/>
@@ -5842,7 +5793,6 @@
           <w:tab w:val="left" w:pos="2490"/>
         </w:tabs>
         <w:ind w:left="0" w:firstLineChars="0" w:firstLine="0"/>
-        <w:jc w:val="both"/>
         <w:rPr>
           <w:sz w:val="22"/>
           <w:lang w:eastAsia="zh-CN"/>
@@ -5861,7 +5811,14 @@
           <w:sz w:val="22"/>
           <w:lang w:eastAsia="zh-CN"/>
         </w:rPr>
-        <w:t>ollowing data cannot be updated to the database: the leap second data, entity handle more than 100 characters in length</w:t>
+        <w:t>ollowing data cannot be updated to the</w:t>
+      </w:r>
+      <w:r>
+        <w:rPr>
+          <w:sz w:val="22"/>
+          <w:lang w:eastAsia="zh-CN"/>
+        </w:rPr>
+        <w:t xml:space="preserve"> database: the leap second data</w:t>
       </w:r>
       <w:r>
         <w:rPr>
@@ -5888,7 +5845,7 @@
           <w:lang w:eastAsia="zh-CN"/>
         </w:rPr>
       </w:pPr>
-      <w:bookmarkStart w:id="49" w:name="_Toc417658376"/>
+      <w:bookmarkStart w:id="49" w:name="_Toc417992741"/>
       <w:r>
         <w:rPr>
           <w:rFonts w:hint="eastAsia"/>
@@ -6001,11 +5958,10 @@
           <w:sz w:val="22"/>
           <w:lang w:eastAsia="zh-CN"/>
         </w:rPr>
-        <w:t>NFKC support, IRIs support</w:t>
-      </w:r>
-      <w:r>
-        <w:rPr>
-          <w:rFonts w:hint="eastAsia"/>
+        <w:t>NFKC support</w:t>
+      </w:r>
+      <w:r>
+        <w:rPr>
           <w:sz w:val="22"/>
           <w:lang w:eastAsia="zh-CN"/>
         </w:rPr>
@@ -6016,7 +5972,14 @@
           <w:sz w:val="22"/>
           <w:lang w:eastAsia="zh-CN"/>
         </w:rPr>
-        <w:t>and so on</w:t>
+        <w:t xml:space="preserve">and </w:t>
+      </w:r>
+      <w:r>
+        <w:rPr>
+          <w:sz w:val="22"/>
+          <w:lang w:eastAsia="zh-CN"/>
+        </w:rPr>
+        <w:t>IRIs support</w:t>
       </w:r>
       <w:r>
         <w:rPr>
@@ -6031,7 +5994,21 @@
           <w:sz w:val="22"/>
           <w:lang w:eastAsia="zh-CN"/>
         </w:rPr>
-        <w:t>All of these are working properly</w:t>
+        <w:t xml:space="preserve">All of these </w:t>
+      </w:r>
+      <w:r>
+        <w:rPr>
+          <w:sz w:val="22"/>
+          <w:lang w:eastAsia="zh-CN"/>
+        </w:rPr>
+        <w:t xml:space="preserve">functions </w:t>
+      </w:r>
+      <w:r>
+        <w:rPr>
+          <w:sz w:val="22"/>
+          <w:lang w:eastAsia="zh-CN"/>
+        </w:rPr>
+        <w:t>are working properly</w:t>
       </w:r>
       <w:r>
         <w:rPr>
@@ -6052,14 +6029,13 @@
         </w:numPr>
         <w:spacing w:before="240" w:after="60" w:line="240" w:lineRule="auto"/>
         <w:ind w:left="720" w:hanging="720"/>
-        <w:jc w:val="both"/>
         <w:rPr>
           <w:rFonts w:ascii="Times New Roman" w:hAnsi="Times New Roman" w:cs="Times New Roman"/>
           <w:lang w:eastAsia="zh-CN"/>
         </w:rPr>
       </w:pPr>
       <w:bookmarkStart w:id="50" w:name="_Toc402272647"/>
-      <w:bookmarkStart w:id="51" w:name="_Toc417658377"/>
+      <w:bookmarkStart w:id="51" w:name="_Toc417992742"/>
       <w:r>
         <w:rPr>
           <w:rFonts w:ascii="Times New Roman" w:hAnsi="Times New Roman" w:cs="Times New Roman" w:hint="eastAsia"/>
@@ -6188,51 +6164,6 @@
         </w:rPr>
         <w:t>n the specified environment, detect the processing ability of the system.</w:t>
       </w:r>
-    </w:p>
-    <w:p>
-      <w:pPr>
-        <w:rPr>
-          <w:sz w:val="22"/>
-          <w:szCs w:val="22"/>
-          <w:lang w:eastAsia="zh-CN"/>
-        </w:rPr>
-      </w:pPr>
-      <w:r>
-        <w:rPr>
-          <w:rFonts w:hint="eastAsia"/>
-          <w:sz w:val="22"/>
-          <w:szCs w:val="22"/>
-          <w:lang w:eastAsia="zh-CN"/>
-        </w:rPr>
-        <w:t xml:space="preserve">The performance of the tested system </w:t>
-      </w:r>
-      <w:r>
-        <w:rPr>
-          <w:rFonts w:hint="eastAsia"/>
-          <w:sz w:val="22"/>
-          <w:szCs w:val="22"/>
-          <w:lang w:eastAsia="zh-CN"/>
-        </w:rPr>
-        <w:t>exceeds expectation</w:t>
-      </w:r>
-      <w:r>
-        <w:rPr>
-          <w:rFonts w:hint="eastAsia"/>
-          <w:sz w:val="22"/>
-          <w:szCs w:val="22"/>
-          <w:lang w:eastAsia="zh-CN"/>
-        </w:rPr>
-        <w:t>.</w:t>
-      </w:r>
-    </w:p>
-    <w:p>
-      <w:pPr>
-        <w:rPr>
-          <w:sz w:val="22"/>
-          <w:szCs w:val="22"/>
-          <w:lang w:eastAsia="zh-CN"/>
-        </w:rPr>
-      </w:pPr>
     </w:p>
     <w:tbl>
       <w:tblPr>
@@ -6613,7 +6544,6 @@
           </w:tcPr>
           <w:p>
             <w:pPr>
-              <w:jc w:val="both"/>
               <w:rPr>
                 <w:sz w:val="18"/>
                 <w:szCs w:val="18"/>
@@ -6671,7 +6601,6 @@
           </w:tcPr>
           <w:p>
             <w:pPr>
-              <w:jc w:val="both"/>
               <w:rPr>
                 <w:sz w:val="18"/>
                 <w:szCs w:val="18"/>
@@ -6730,7 +6659,6 @@
           </w:tcPr>
           <w:p>
             <w:pPr>
-              <w:jc w:val="both"/>
               <w:rPr>
                 <w:sz w:val="18"/>
                 <w:szCs w:val="18"/>
@@ -6861,7 +6789,6 @@
           </w:tcPr>
           <w:p>
             <w:pPr>
-              <w:jc w:val="both"/>
               <w:rPr>
                 <w:sz w:val="18"/>
                 <w:szCs w:val="18"/>
@@ -6929,7 +6856,6 @@
           </w:tcPr>
           <w:p>
             <w:pPr>
-              <w:jc w:val="both"/>
               <w:rPr>
                 <w:sz w:val="18"/>
                 <w:szCs w:val="18"/>
@@ -7032,7 +6958,6 @@
           </w:tcPr>
           <w:p>
             <w:pPr>
-              <w:jc w:val="both"/>
               <w:rPr>
                 <w:sz w:val="18"/>
                 <w:szCs w:val="18"/>
@@ -7091,7 +7016,6 @@
           </w:tcPr>
           <w:p>
             <w:pPr>
-              <w:jc w:val="both"/>
               <w:rPr>
                 <w:sz w:val="18"/>
                 <w:szCs w:val="18"/>
@@ -7222,7 +7146,6 @@
           </w:tcPr>
           <w:p>
             <w:pPr>
-              <w:jc w:val="both"/>
               <w:rPr>
                 <w:sz w:val="18"/>
                 <w:szCs w:val="18"/>
@@ -7290,7 +7213,6 @@
           </w:tcPr>
           <w:p>
             <w:pPr>
-              <w:jc w:val="both"/>
               <w:rPr>
                 <w:sz w:val="18"/>
                 <w:szCs w:val="18"/>
@@ -7366,7 +7288,6 @@
           </w:tcPr>
           <w:p>
             <w:pPr>
-              <w:jc w:val="both"/>
               <w:rPr>
                 <w:sz w:val="18"/>
                 <w:szCs w:val="18"/>
@@ -7461,7 +7382,6 @@
           </w:tcPr>
           <w:p>
             <w:pPr>
-              <w:jc w:val="both"/>
               <w:rPr>
                 <w:sz w:val="18"/>
                 <w:szCs w:val="18"/>
@@ -7528,7 +7448,6 @@
           </w:tcPr>
           <w:p>
             <w:pPr>
-              <w:jc w:val="both"/>
               <w:rPr>
                 <w:sz w:val="18"/>
                 <w:szCs w:val="18"/>
@@ -7604,7 +7523,6 @@
           </w:tcPr>
           <w:p>
             <w:pPr>
-              <w:jc w:val="both"/>
               <w:rPr>
                 <w:sz w:val="18"/>
                 <w:szCs w:val="18"/>
@@ -7632,7 +7550,15 @@
                 <w:szCs w:val="18"/>
                 <w:lang w:eastAsia="zh-CN"/>
               </w:rPr>
-              <w:t>ip(</w:t>
+              <w:t>IP</w:t>
+            </w:r>
+            <w:r>
+              <w:rPr>
+                <w:sz w:val="18"/>
+                <w:szCs w:val="18"/>
+                <w:lang w:eastAsia="zh-CN"/>
+              </w:rPr>
+              <w:t>(</w:t>
             </w:r>
             <w:r>
               <w:rPr>
@@ -7802,14 +7728,13 @@
         </w:numPr>
         <w:spacing w:before="240" w:after="60" w:line="240" w:lineRule="auto"/>
         <w:ind w:left="720" w:hanging="720"/>
-        <w:jc w:val="both"/>
         <w:rPr>
           <w:rFonts w:ascii="Times New Roman" w:hAnsi="Times New Roman" w:cs="Times New Roman"/>
           <w:lang w:eastAsia="zh-CN"/>
         </w:rPr>
       </w:pPr>
       <w:bookmarkStart w:id="52" w:name="_Toc402272648"/>
-      <w:bookmarkStart w:id="53" w:name="_Toc417658378"/>
+      <w:bookmarkStart w:id="53" w:name="_Toc417992743"/>
       <w:r>
         <w:rPr>
           <w:rFonts w:ascii="Times New Roman" w:hAnsi="Times New Roman" w:cs="Times New Roman" w:hint="eastAsia"/>
@@ -8683,14 +8608,13 @@
         </w:numPr>
         <w:spacing w:before="240" w:after="60" w:line="240" w:lineRule="auto"/>
         <w:ind w:left="720" w:hanging="720"/>
-        <w:jc w:val="both"/>
         <w:rPr>
           <w:rFonts w:ascii="Times New Roman" w:hAnsi="Times New Roman" w:cs="Times New Roman"/>
           <w:lang w:eastAsia="zh-CN"/>
         </w:rPr>
       </w:pPr>
       <w:bookmarkStart w:id="54" w:name="_Toc402272649"/>
-      <w:bookmarkStart w:id="55" w:name="_Toc417658379"/>
+      <w:bookmarkStart w:id="55" w:name="_Toc417992744"/>
       <w:r>
         <w:rPr>
           <w:rFonts w:ascii="Times New Roman" w:hAnsi="Times New Roman" w:cs="Times New Roman" w:hint="eastAsia"/>
@@ -9020,7 +8944,6 @@
                 <w:szCs w:val="18"/>
                 <w:lang w:eastAsia="zh-CN"/>
               </w:rPr>
-              <w:lastRenderedPageBreak/>
               <w:t>1443</w:t>
             </w:r>
             <w:r>
@@ -9065,7 +8988,6 @@
                 <w:szCs w:val="18"/>
                 <w:lang w:eastAsia="zh-CN"/>
               </w:rPr>
-              <w:lastRenderedPageBreak/>
               <w:t>Documentation</w:t>
             </w:r>
           </w:p>
@@ -9172,6 +9094,7 @@
                 <w:szCs w:val="18"/>
                 <w:lang w:eastAsia="zh-CN"/>
               </w:rPr>
+              <w:lastRenderedPageBreak/>
               <w:t>2,776 lines</w:t>
             </w:r>
             <w:r>
@@ -9214,6 +9137,7 @@
                 <w:sz w:val="18"/>
                 <w:szCs w:val="18"/>
               </w:rPr>
+              <w:lastRenderedPageBreak/>
               <w:t>Complexity</w:t>
             </w:r>
           </w:p>
@@ -9460,14 +9384,13 @@
         </w:numPr>
         <w:spacing w:before="240" w:after="60" w:line="240" w:lineRule="auto"/>
         <w:ind w:left="720" w:hanging="720"/>
-        <w:jc w:val="both"/>
         <w:rPr>
           <w:rFonts w:ascii="Times New Roman" w:hAnsi="Times New Roman" w:cs="Times New Roman"/>
           <w:lang w:eastAsia="zh-CN"/>
         </w:rPr>
       </w:pPr>
       <w:bookmarkStart w:id="56" w:name="_Toc402272650"/>
-      <w:bookmarkStart w:id="57" w:name="_Toc417658380"/>
+      <w:bookmarkStart w:id="57" w:name="_Toc417992745"/>
       <w:r>
         <w:rPr>
           <w:rFonts w:ascii="Times New Roman" w:hAnsi="Times New Roman" w:cs="Times New Roman"/>
@@ -9494,7 +9417,7 @@
           <w:rFonts w:ascii="Times New Roman" w:hAnsi="Times New Roman" w:cs="Times New Roman"/>
           <w:lang w:eastAsia="zh-CN"/>
         </w:rPr>
-        <w:t>Security Considerations</w:t>
+        <w:t>Security Consideration</w:t>
       </w:r>
       <w:bookmarkEnd w:id="56"/>
       <w:bookmarkEnd w:id="57"/>
@@ -9979,14 +9902,13 @@
         </w:numPr>
         <w:spacing w:before="240" w:after="60" w:line="240" w:lineRule="auto"/>
         <w:ind w:left="720" w:hanging="720"/>
-        <w:jc w:val="both"/>
         <w:rPr>
           <w:rFonts w:ascii="Times New Roman" w:hAnsi="Times New Roman" w:cs="Times New Roman"/>
           <w:lang w:eastAsia="zh-CN"/>
         </w:rPr>
       </w:pPr>
       <w:bookmarkStart w:id="58" w:name="_Toc402272651"/>
-      <w:bookmarkStart w:id="59" w:name="_Toc417658381"/>
+      <w:bookmarkStart w:id="59" w:name="_Toc417992746"/>
       <w:bookmarkEnd w:id="32"/>
       <w:bookmarkEnd w:id="33"/>
       <w:r>
@@ -10146,7 +10068,20 @@
       </w:r>
       <w:r>
         <w:rPr>
-          <w:rFonts w:hint="eastAsia"/>
+          <w:sz w:val="22"/>
+          <w:lang w:eastAsia="zh-CN"/>
+        </w:rPr>
+        <w:t xml:space="preserve"> here: </w:t>
+      </w:r>
+      <w:r>
+        <w:rPr>
+          <w:sz w:val="22"/>
+          <w:lang w:eastAsia="zh-CN"/>
+        </w:rPr>
+        <w:t>https://github.com/cnnic/rdap/tree/master/doc</w:t>
+      </w:r>
+      <w:r>
+        <w:rPr>
           <w:sz w:val="22"/>
           <w:lang w:eastAsia="zh-CN"/>
         </w:rPr>
@@ -10172,7 +10107,7 @@
       <w:bookmarkStart w:id="60" w:name="_Toc483642623"/>
       <w:bookmarkStart w:id="61" w:name="_Toc484848427"/>
       <w:bookmarkStart w:id="62" w:name="_Toc402272652"/>
-      <w:bookmarkStart w:id="63" w:name="_Toc417658382"/>
+      <w:bookmarkStart w:id="63" w:name="_Toc417992747"/>
       <w:r>
         <w:rPr>
           <w:rFonts w:hint="eastAsia"/>
@@ -10210,7 +10145,6 @@
         </w:numPr>
         <w:spacing w:before="240" w:after="60" w:line="240" w:lineRule="auto"/>
         <w:ind w:left="720" w:hanging="720"/>
-        <w:jc w:val="both"/>
         <w:rPr>
           <w:rFonts w:ascii="Times New Roman" w:hAnsi="Times New Roman" w:cs="Times New Roman"/>
           <w:lang w:eastAsia="zh-CN"/>
@@ -10219,7 +10153,7 @@
       <w:bookmarkStart w:id="64" w:name="_Toc483642624"/>
       <w:bookmarkStart w:id="65" w:name="_Toc484848428"/>
       <w:bookmarkStart w:id="66" w:name="_Toc402272653"/>
-      <w:bookmarkStart w:id="67" w:name="_Toc417658383"/>
+      <w:bookmarkStart w:id="67" w:name="_Toc417992748"/>
       <w:r>
         <w:rPr>
           <w:rFonts w:ascii="Times New Roman" w:hAnsi="Times New Roman" w:cs="Times New Roman"/>
@@ -10281,14 +10215,29 @@
           <w:sz w:val="22"/>
           <w:lang w:eastAsia="zh-CN"/>
         </w:rPr>
-        <w:t xml:space="preserve"> most </w:t>
-      </w:r>
-      <w:r>
-        <w:rPr>
-          <w:sz w:val="22"/>
-          <w:lang w:eastAsia="zh-CN"/>
-        </w:rPr>
-        <w:t xml:space="preserve">MUST and SHOULD requirements in the </w:t>
+        <w:t xml:space="preserve"> </w:t>
+      </w:r>
+      <w:r>
+        <w:rPr>
+          <w:sz w:val="22"/>
+          <w:lang w:eastAsia="zh-CN"/>
+        </w:rPr>
+        <w:t>all</w:t>
+      </w:r>
+      <w:r>
+        <w:rPr>
+          <w:rFonts w:hint="eastAsia"/>
+          <w:sz w:val="22"/>
+          <w:lang w:eastAsia="zh-CN"/>
+        </w:rPr>
+        <w:t xml:space="preserve"> </w:t>
+      </w:r>
+      <w:r>
+        <w:rPr>
+          <w:sz w:val="22"/>
+          <w:lang w:eastAsia="zh-CN"/>
+        </w:rPr>
+        <w:t xml:space="preserve">MUST requirements in the </w:t>
       </w:r>
       <w:r>
         <w:rPr>
@@ -10301,50 +10250,6 @@
       <w:r>
         <w:rPr>
           <w:rFonts w:hint="eastAsia"/>
-          <w:sz w:val="22"/>
-          <w:lang w:eastAsia="zh-CN"/>
-        </w:rPr>
-        <w:t>. S</w:t>
-      </w:r>
-      <w:r>
-        <w:rPr>
-          <w:sz w:val="22"/>
-          <w:lang w:eastAsia="zh-CN"/>
-        </w:rPr>
-        <w:t xml:space="preserve">ystem also </w:t>
-      </w:r>
-      <w:r>
-        <w:rPr>
-          <w:sz w:val="22"/>
-          <w:lang w:eastAsia="zh-CN"/>
-        </w:rPr>
-        <w:t>handle</w:t>
-      </w:r>
-      <w:r>
-        <w:rPr>
-          <w:rFonts w:hint="eastAsia"/>
-          <w:sz w:val="22"/>
-          <w:lang w:eastAsia="zh-CN"/>
-        </w:rPr>
-        <w:t>s</w:t>
-      </w:r>
-      <w:r>
-        <w:rPr>
-          <w:sz w:val="22"/>
-          <w:lang w:eastAsia="zh-CN"/>
-        </w:rPr>
-        <w:t xml:space="preserve"> the security and scalability requirement</w:t>
-      </w:r>
-      <w:r>
-        <w:rPr>
-          <w:rFonts w:hint="eastAsia"/>
-          <w:sz w:val="22"/>
-          <w:lang w:eastAsia="zh-CN"/>
-        </w:rPr>
-        <w:t>s</w:t>
-      </w:r>
-      <w:r>
-        <w:rPr>
           <w:sz w:val="22"/>
           <w:lang w:eastAsia="zh-CN"/>
         </w:rPr>
@@ -10360,7 +10265,6 @@
           <w:numId w:val="0"/>
         </w:numPr>
         <w:spacing w:before="240" w:after="60" w:line="240" w:lineRule="auto"/>
-        <w:jc w:val="both"/>
         <w:rPr>
           <w:rFonts w:ascii="Times New Roman" w:hAnsi="Times New Roman" w:cs="Times New Roman"/>
           <w:lang w:eastAsia="zh-CN"/>
@@ -10369,7 +10273,7 @@
       <w:bookmarkStart w:id="68" w:name="_Toc483642625"/>
       <w:bookmarkStart w:id="69" w:name="_Toc484848429"/>
       <w:bookmarkStart w:id="70" w:name="_Toc402272654"/>
-      <w:bookmarkStart w:id="71" w:name="_Toc417658384"/>
+      <w:bookmarkStart w:id="71" w:name="_Toc417992749"/>
       <w:r>
         <w:rPr>
           <w:rFonts w:ascii="Times New Roman" w:hAnsi="Times New Roman" w:cs="Times New Roman"/>
@@ -10421,7 +10325,6 @@
           </w:tcPr>
           <w:p>
             <w:pPr>
-              <w:jc w:val="both"/>
               <w:rPr>
                 <w:sz w:val="20"/>
                 <w:lang w:eastAsia="zh-CN"/>
@@ -10443,7 +10346,6 @@
           </w:tcPr>
           <w:p>
             <w:pPr>
-              <w:jc w:val="both"/>
               <w:rPr>
                 <w:sz w:val="20"/>
                 <w:lang w:eastAsia="zh-CN"/>
@@ -10464,7 +10366,6 @@
           </w:tcPr>
           <w:p>
             <w:pPr>
-              <w:jc w:val="both"/>
               <w:rPr>
                 <w:sz w:val="20"/>
                 <w:lang w:eastAsia="zh-CN"/>
@@ -10494,7 +10395,6 @@
           </w:tcPr>
           <w:p>
             <w:pPr>
-              <w:jc w:val="both"/>
               <w:rPr>
                 <w:sz w:val="20"/>
                 <w:lang w:eastAsia="zh-CN"/>
@@ -10517,7 +10417,6 @@
           </w:tcPr>
           <w:p>
             <w:pPr>
-              <w:jc w:val="both"/>
               <w:rPr>
                 <w:sz w:val="18"/>
                 <w:szCs w:val="18"/>
@@ -10541,7 +10440,6 @@
           </w:tcPr>
           <w:p>
             <w:pPr>
-              <w:jc w:val="both"/>
               <w:rPr>
                 <w:sz w:val="18"/>
                 <w:szCs w:val="18"/>
@@ -10564,7 +10462,6 @@
           </w:tcPr>
           <w:p>
             <w:pPr>
-              <w:jc w:val="both"/>
               <w:rPr>
                 <w:sz w:val="18"/>
                 <w:szCs w:val="18"/>
@@ -10588,7 +10485,6 @@
           </w:tcPr>
           <w:p>
             <w:pPr>
-              <w:jc w:val="both"/>
               <w:rPr>
                 <w:sz w:val="18"/>
                 <w:szCs w:val="18"/>
@@ -10605,7 +10501,6 @@
           </w:tcPr>
           <w:p>
             <w:pPr>
-              <w:jc w:val="both"/>
               <w:rPr>
                 <w:sz w:val="18"/>
                 <w:szCs w:val="18"/>
@@ -10629,7 +10524,6 @@
           </w:tcPr>
           <w:p>
             <w:pPr>
-              <w:jc w:val="both"/>
               <w:rPr>
                 <w:sz w:val="18"/>
                 <w:szCs w:val="18"/>
@@ -10661,7 +10555,6 @@
           </w:tcPr>
           <w:p>
             <w:pPr>
-              <w:jc w:val="both"/>
               <w:rPr>
                 <w:sz w:val="18"/>
                 <w:szCs w:val="18"/>
@@ -10701,7 +10594,6 @@
           </w:tcPr>
           <w:p>
             <w:pPr>
-              <w:jc w:val="both"/>
               <w:rPr>
                 <w:sz w:val="18"/>
                 <w:szCs w:val="18"/>
@@ -10752,7 +10644,6 @@
           </w:tcPr>
           <w:p>
             <w:pPr>
-              <w:jc w:val="both"/>
               <w:rPr>
                 <w:sz w:val="18"/>
                 <w:szCs w:val="18"/>
@@ -10776,7 +10667,6 @@
           </w:tcPr>
           <w:p>
             <w:pPr>
-              <w:jc w:val="both"/>
               <w:rPr>
                 <w:sz w:val="18"/>
                 <w:szCs w:val="18"/>
@@ -10799,7 +10689,6 @@
           </w:tcPr>
           <w:p>
             <w:pPr>
-              <w:jc w:val="both"/>
               <w:rPr>
                 <w:sz w:val="18"/>
                 <w:szCs w:val="18"/>
@@ -10823,7 +10712,6 @@
           </w:tcPr>
           <w:p>
             <w:pPr>
-              <w:jc w:val="both"/>
               <w:rPr>
                 <w:sz w:val="18"/>
                 <w:szCs w:val="18"/>
@@ -10840,7 +10728,6 @@
           </w:tcPr>
           <w:p>
             <w:pPr>
-              <w:jc w:val="both"/>
               <w:rPr>
                 <w:sz w:val="18"/>
                 <w:szCs w:val="18"/>
@@ -10864,7 +10751,6 @@
           </w:tcPr>
           <w:p>
             <w:pPr>
-              <w:jc w:val="both"/>
               <w:rPr>
                 <w:sz w:val="18"/>
                 <w:szCs w:val="18"/>
@@ -10904,7 +10790,6 @@
           </w:tcPr>
           <w:p>
             <w:pPr>
-              <w:jc w:val="both"/>
               <w:rPr>
                 <w:sz w:val="18"/>
                 <w:szCs w:val="18"/>
@@ -10928,7 +10813,6 @@
           </w:tcPr>
           <w:p>
             <w:pPr>
-              <w:jc w:val="both"/>
               <w:rPr>
                 <w:sz w:val="18"/>
                 <w:szCs w:val="18"/>
@@ -10945,7 +10829,6 @@
           </w:tcPr>
           <w:p>
             <w:pPr>
-              <w:jc w:val="both"/>
               <w:rPr>
                 <w:sz w:val="18"/>
                 <w:szCs w:val="18"/>
@@ -10969,7 +10852,6 @@
           </w:tcPr>
           <w:p>
             <w:pPr>
-              <w:jc w:val="both"/>
               <w:rPr>
                 <w:sz w:val="18"/>
                 <w:szCs w:val="18"/>
@@ -10992,7 +10874,6 @@
           </w:tcPr>
           <w:p>
             <w:pPr>
-              <w:jc w:val="both"/>
               <w:rPr>
                 <w:sz w:val="18"/>
                 <w:szCs w:val="18"/>
@@ -11108,7 +10989,6 @@
           </w:tcPr>
           <w:p>
             <w:pPr>
-              <w:jc w:val="both"/>
               <w:rPr>
                 <w:sz w:val="18"/>
                 <w:szCs w:val="18"/>
@@ -11153,7 +11033,6 @@
           </w:tcPr>
           <w:p>
             <w:pPr>
-              <w:jc w:val="both"/>
               <w:rPr>
                 <w:sz w:val="18"/>
                 <w:szCs w:val="18"/>
@@ -11177,7 +11056,6 @@
           </w:tcPr>
           <w:p>
             <w:pPr>
-              <w:jc w:val="both"/>
               <w:rPr>
                 <w:sz w:val="18"/>
                 <w:szCs w:val="18"/>
@@ -11202,7 +11080,6 @@
           </w:tcPr>
           <w:p>
             <w:pPr>
-              <w:jc w:val="both"/>
               <w:rPr>
                 <w:sz w:val="18"/>
                 <w:szCs w:val="18"/>
@@ -11246,7 +11123,6 @@
           </w:tcPr>
           <w:p>
             <w:pPr>
-              <w:jc w:val="both"/>
               <w:rPr>
                 <w:sz w:val="18"/>
                 <w:szCs w:val="18"/>
@@ -11270,7 +11146,6 @@
           </w:tcPr>
           <w:p>
             <w:pPr>
-              <w:jc w:val="both"/>
               <w:rPr>
                 <w:sz w:val="18"/>
                 <w:szCs w:val="18"/>
@@ -11304,7 +11179,6 @@
           </w:tcPr>
           <w:p>
             <w:pPr>
-              <w:jc w:val="both"/>
               <w:rPr>
                 <w:sz w:val="18"/>
                 <w:szCs w:val="18"/>
@@ -11357,7 +11231,6 @@
           </w:tcPr>
           <w:p>
             <w:pPr>
-              <w:jc w:val="both"/>
               <w:rPr>
                 <w:sz w:val="18"/>
                 <w:szCs w:val="18"/>
@@ -11381,7 +11254,6 @@
           </w:tcPr>
           <w:p>
             <w:pPr>
-              <w:jc w:val="both"/>
               <w:rPr>
                 <w:sz w:val="18"/>
                 <w:szCs w:val="18"/>
@@ -11398,7 +11270,6 @@
           </w:tcPr>
           <w:p>
             <w:pPr>
-              <w:jc w:val="both"/>
               <w:rPr>
                 <w:sz w:val="18"/>
                 <w:szCs w:val="18"/>
@@ -11444,7 +11315,6 @@
           </w:tcPr>
           <w:p>
             <w:pPr>
-              <w:jc w:val="both"/>
               <w:rPr>
                 <w:sz w:val="18"/>
                 <w:szCs w:val="18"/>
@@ -11468,7 +11338,6 @@
           </w:tcPr>
           <w:p>
             <w:pPr>
-              <w:jc w:val="both"/>
               <w:rPr>
                 <w:sz w:val="18"/>
                 <w:szCs w:val="18"/>
@@ -11485,7 +11354,6 @@
           </w:tcPr>
           <w:p>
             <w:pPr>
-              <w:jc w:val="both"/>
               <w:rPr>
                 <w:sz w:val="18"/>
                 <w:szCs w:val="18"/>
@@ -11539,7 +11407,6 @@
           </w:tcPr>
           <w:p>
             <w:pPr>
-              <w:jc w:val="both"/>
               <w:rPr>
                 <w:sz w:val="18"/>
                 <w:szCs w:val="18"/>
@@ -11563,7 +11430,6 @@
           </w:tcPr>
           <w:p>
             <w:pPr>
-              <w:jc w:val="both"/>
               <w:rPr>
                 <w:sz w:val="18"/>
                 <w:szCs w:val="18"/>
@@ -11580,7 +11446,6 @@
           </w:tcPr>
           <w:p>
             <w:pPr>
-              <w:jc w:val="both"/>
               <w:rPr>
                 <w:sz w:val="18"/>
                 <w:szCs w:val="18"/>
@@ -11635,7 +11500,6 @@
           </w:tcPr>
           <w:p>
             <w:pPr>
-              <w:jc w:val="both"/>
               <w:rPr>
                 <w:sz w:val="18"/>
                 <w:szCs w:val="18"/>
@@ -11659,7 +11523,6 @@
           </w:tcPr>
           <w:p>
             <w:pPr>
-              <w:jc w:val="both"/>
               <w:rPr>
                 <w:sz w:val="18"/>
                 <w:szCs w:val="18"/>
@@ -11676,7 +11539,6 @@
           </w:tcPr>
           <w:p>
             <w:pPr>
-              <w:jc w:val="both"/>
               <w:rPr>
                 <w:sz w:val="18"/>
                 <w:szCs w:val="18"/>
@@ -11794,7 +11656,6 @@
           </w:tcPr>
           <w:p>
             <w:pPr>
-              <w:jc w:val="both"/>
               <w:rPr>
                 <w:sz w:val="18"/>
                 <w:szCs w:val="18"/>
@@ -11834,7 +11695,6 @@
           </w:tcPr>
           <w:p>
             <w:pPr>
-              <w:jc w:val="both"/>
               <w:rPr>
                 <w:sz w:val="18"/>
                 <w:szCs w:val="18"/>
@@ -11876,7 +11736,6 @@
           </w:tcPr>
           <w:p>
             <w:pPr>
-              <w:jc w:val="both"/>
               <w:rPr>
                 <w:sz w:val="18"/>
                 <w:szCs w:val="18"/>
@@ -11938,37 +11797,19 @@
           </w:tcPr>
           <w:p>
             <w:pPr>
-              <w:jc w:val="both"/>
-              <w:rPr>
-                <w:sz w:val="18"/>
-                <w:szCs w:val="18"/>
-                <w:lang w:eastAsia="zh-CN"/>
-              </w:rPr>
-            </w:pPr>
-            <w:r>
-              <w:rPr>
-                <w:rFonts w:hint="eastAsia"/>
-                <w:sz w:val="18"/>
-                <w:szCs w:val="18"/>
-                <w:lang w:eastAsia="zh-CN"/>
-              </w:rPr>
-              <w:t>W</w:t>
-            </w:r>
-            <w:r>
-              <w:rPr>
-                <w:sz w:val="18"/>
-                <w:szCs w:val="18"/>
-                <w:lang w:eastAsia="zh-CN"/>
-              </w:rPr>
-              <w:t>on</w:t>
-            </w:r>
-            <w:r>
-              <w:rPr>
-                <w:sz w:val="18"/>
-                <w:szCs w:val="18"/>
-                <w:lang w:eastAsia="zh-CN"/>
-              </w:rPr>
-              <w:t>tfix</w:t>
+              <w:rPr>
+                <w:sz w:val="18"/>
+                <w:szCs w:val="18"/>
+                <w:lang w:eastAsia="zh-CN"/>
+              </w:rPr>
+            </w:pPr>
+            <w:r>
+              <w:rPr>
+                <w:sz w:val="18"/>
+                <w:szCs w:val="18"/>
+                <w:lang w:eastAsia="zh-CN"/>
+              </w:rPr>
+              <w:t>Invalid</w:t>
             </w:r>
           </w:p>
         </w:tc>
@@ -11998,16 +11839,7 @@
                 <w:szCs w:val="18"/>
                 <w:lang w:eastAsia="zh-CN"/>
               </w:rPr>
-              <w:t xml:space="preserve"> search and networks/autnums in entity </w:t>
-            </w:r>
-            <w:r>
-              <w:rPr>
-                <w:sz w:val="18"/>
-                <w:szCs w:val="18"/>
-                <w:lang w:eastAsia="zh-CN"/>
-              </w:rPr>
-              <w:lastRenderedPageBreak/>
-              <w:t>should be truncated.</w:t>
+              <w:t xml:space="preserve"> search and networks/autnums in entity should be truncated.</w:t>
             </w:r>
           </w:p>
         </w:tc>
@@ -12019,7 +11851,6 @@
           </w:tcPr>
           <w:p>
             <w:pPr>
-              <w:jc w:val="both"/>
               <w:rPr>
                 <w:sz w:val="18"/>
                 <w:szCs w:val="18"/>
@@ -12066,7 +11897,6 @@
           </w:tcPr>
           <w:p>
             <w:pPr>
-              <w:jc w:val="both"/>
               <w:rPr>
                 <w:sz w:val="18"/>
                 <w:szCs w:val="18"/>
@@ -12147,7 +11977,6 @@
           </w:tcPr>
           <w:p>
             <w:pPr>
-              <w:jc w:val="both"/>
               <w:rPr>
                 <w:sz w:val="18"/>
                 <w:szCs w:val="18"/>
@@ -12212,7 +12041,6 @@
           </w:tcPr>
           <w:p>
             <w:pPr>
-              <w:jc w:val="both"/>
               <w:rPr>
                 <w:sz w:val="18"/>
                 <w:szCs w:val="18"/>
@@ -12236,7 +12064,6 @@
           </w:tcPr>
           <w:p>
             <w:pPr>
-              <w:jc w:val="both"/>
               <w:rPr>
                 <w:sz w:val="18"/>
                 <w:szCs w:val="18"/>
@@ -12253,7 +12080,6 @@
           </w:tcPr>
           <w:p>
             <w:pPr>
-              <w:jc w:val="both"/>
               <w:rPr>
                 <w:sz w:val="18"/>
                 <w:szCs w:val="18"/>
@@ -12318,7 +12144,6 @@
           </w:tcPr>
           <w:p>
             <w:pPr>
-              <w:jc w:val="both"/>
               <w:rPr>
                 <w:sz w:val="18"/>
                 <w:szCs w:val="18"/>
@@ -12342,7 +12167,6 @@
           </w:tcPr>
           <w:p>
             <w:pPr>
-              <w:jc w:val="both"/>
               <w:rPr>
                 <w:sz w:val="18"/>
                 <w:szCs w:val="18"/>
@@ -12359,7 +12183,6 @@
           </w:tcPr>
           <w:p>
             <w:pPr>
-              <w:jc w:val="both"/>
               <w:rPr>
                 <w:sz w:val="18"/>
                 <w:szCs w:val="18"/>
@@ -12405,7 +12228,6 @@
           </w:tcPr>
           <w:p>
             <w:pPr>
-              <w:jc w:val="both"/>
               <w:rPr>
                 <w:sz w:val="18"/>
                 <w:szCs w:val="18"/>
@@ -12429,7 +12251,6 @@
           </w:tcPr>
           <w:p>
             <w:pPr>
-              <w:jc w:val="both"/>
               <w:rPr>
                 <w:sz w:val="18"/>
                 <w:szCs w:val="18"/>
@@ -12505,7 +12326,6 @@
           </w:tcPr>
           <w:p>
             <w:pPr>
-              <w:jc w:val="both"/>
               <w:rPr>
                 <w:sz w:val="18"/>
                 <w:szCs w:val="18"/>
@@ -12567,7 +12387,6 @@
           </w:tcPr>
           <w:p>
             <w:pPr>
-              <w:jc w:val="both"/>
               <w:rPr>
                 <w:sz w:val="18"/>
                 <w:szCs w:val="18"/>
@@ -12591,7 +12410,6 @@
           </w:tcPr>
           <w:p>
             <w:pPr>
-              <w:jc w:val="both"/>
               <w:rPr>
                 <w:sz w:val="18"/>
                 <w:szCs w:val="18"/>
@@ -12608,7 +12426,6 @@
           </w:tcPr>
           <w:p>
             <w:pPr>
-              <w:jc w:val="both"/>
               <w:rPr>
                 <w:sz w:val="18"/>
                 <w:szCs w:val="18"/>
@@ -12654,7 +12471,6 @@
           </w:tcPr>
           <w:p>
             <w:pPr>
-              <w:jc w:val="both"/>
               <w:rPr>
                 <w:sz w:val="18"/>
                 <w:szCs w:val="18"/>
@@ -12678,7 +12494,6 @@
           </w:tcPr>
           <w:p>
             <w:pPr>
-              <w:jc w:val="both"/>
               <w:rPr>
                 <w:sz w:val="18"/>
                 <w:szCs w:val="18"/>
@@ -12695,7 +12510,6 @@
           </w:tcPr>
           <w:p>
             <w:pPr>
-              <w:jc w:val="both"/>
               <w:rPr>
                 <w:sz w:val="18"/>
                 <w:szCs w:val="18"/>
@@ -12749,7 +12563,6 @@
           </w:tcPr>
           <w:p>
             <w:pPr>
-              <w:jc w:val="both"/>
               <w:rPr>
                 <w:sz w:val="18"/>
                 <w:szCs w:val="18"/>
@@ -12773,7 +12586,6 @@
           </w:tcPr>
           <w:p>
             <w:pPr>
-              <w:jc w:val="both"/>
               <w:rPr>
                 <w:sz w:val="18"/>
                 <w:szCs w:val="18"/>
@@ -12816,7 +12628,6 @@
           </w:tcPr>
           <w:p>
             <w:pPr>
-              <w:jc w:val="both"/>
               <w:rPr>
                 <w:sz w:val="18"/>
                 <w:szCs w:val="18"/>
@@ -12937,7 +12748,6 @@
           </w:tcPr>
           <w:p>
             <w:pPr>
-              <w:jc w:val="both"/>
               <w:rPr>
                 <w:sz w:val="18"/>
                 <w:szCs w:val="18"/>
@@ -12961,7 +12771,6 @@
           </w:tcPr>
           <w:p>
             <w:pPr>
-              <w:jc w:val="both"/>
               <w:rPr>
                 <w:sz w:val="18"/>
                 <w:szCs w:val="18"/>
@@ -12978,7 +12787,6 @@
           </w:tcPr>
           <w:p>
             <w:pPr>
-              <w:jc w:val="both"/>
               <w:rPr>
                 <w:sz w:val="18"/>
                 <w:szCs w:val="18"/>
@@ -13067,7 +12875,6 @@
           </w:tcPr>
           <w:p>
             <w:pPr>
-              <w:jc w:val="both"/>
               <w:rPr>
                 <w:sz w:val="18"/>
                 <w:szCs w:val="18"/>
@@ -13091,7 +12898,6 @@
           </w:tcPr>
           <w:p>
             <w:pPr>
-              <w:jc w:val="both"/>
               <w:rPr>
                 <w:sz w:val="18"/>
                 <w:szCs w:val="18"/>
@@ -13134,7 +12940,6 @@
           </w:tcPr>
           <w:p>
             <w:pPr>
-              <w:jc w:val="both"/>
               <w:rPr>
                 <w:sz w:val="18"/>
                 <w:szCs w:val="18"/>
@@ -13189,7 +12994,6 @@
           </w:tcPr>
           <w:p>
             <w:pPr>
-              <w:jc w:val="both"/>
               <w:rPr>
                 <w:sz w:val="18"/>
                 <w:szCs w:val="18"/>
@@ -13213,7 +13017,6 @@
           </w:tcPr>
           <w:p>
             <w:pPr>
-              <w:jc w:val="both"/>
               <w:rPr>
                 <w:sz w:val="18"/>
                 <w:szCs w:val="18"/>
@@ -13230,7 +13033,6 @@
           </w:tcPr>
           <w:p>
             <w:pPr>
-              <w:jc w:val="both"/>
               <w:rPr>
                 <w:sz w:val="18"/>
                 <w:szCs w:val="18"/>
@@ -13310,7 +13112,6 @@
           </w:tcPr>
           <w:p>
             <w:pPr>
-              <w:jc w:val="both"/>
               <w:rPr>
                 <w:sz w:val="18"/>
                 <w:szCs w:val="18"/>
@@ -13334,7 +13135,6 @@
           </w:tcPr>
           <w:p>
             <w:pPr>
-              <w:jc w:val="both"/>
               <w:rPr>
                 <w:sz w:val="18"/>
                 <w:szCs w:val="18"/>
@@ -13351,7 +13151,6 @@
           </w:tcPr>
           <w:p>
             <w:pPr>
-              <w:jc w:val="both"/>
               <w:rPr>
                 <w:sz w:val="18"/>
                 <w:szCs w:val="18"/>
@@ -13406,7 +13205,6 @@
           </w:tcPr>
           <w:p>
             <w:pPr>
-              <w:jc w:val="both"/>
               <w:rPr>
                 <w:sz w:val="18"/>
                 <w:szCs w:val="18"/>
@@ -13430,7 +13228,6 @@
           </w:tcPr>
           <w:p>
             <w:pPr>
-              <w:jc w:val="both"/>
               <w:rPr>
                 <w:sz w:val="18"/>
                 <w:szCs w:val="18"/>
@@ -13447,53 +13244,60 @@
           </w:tcPr>
           <w:p>
             <w:pPr>
-              <w:jc w:val="both"/>
-              <w:rPr>
-                <w:sz w:val="18"/>
-                <w:szCs w:val="18"/>
-                <w:lang w:eastAsia="zh-CN"/>
-              </w:rPr>
-            </w:pPr>
-            <w:r>
-              <w:rPr>
-                <w:rFonts w:hint="eastAsia"/>
+              <w:rPr>
+                <w:sz w:val="18"/>
+                <w:szCs w:val="18"/>
+                <w:lang w:eastAsia="zh-CN"/>
+              </w:rPr>
+            </w:pPr>
+            <w:r>
+              <w:rPr>
+                <w:rFonts w:hint="eastAsia"/>
+                <w:sz w:val="18"/>
+                <w:szCs w:val="18"/>
+                <w:lang w:eastAsia="zh-CN"/>
+              </w:rPr>
+              <w:t>#195</w:t>
+            </w:r>
+          </w:p>
+        </w:tc>
+        <w:tc>
+          <w:tcPr>
+            <w:tcW w:w="4536" w:type="dxa"/>
+          </w:tcPr>
+          <w:p>
+            <w:pPr>
+              <w:rPr>
+                <w:sz w:val="18"/>
+                <w:szCs w:val="18"/>
+                <w:lang w:eastAsia="zh-CN"/>
+              </w:rPr>
+            </w:pPr>
+            <w:r>
+              <w:rPr>
+                <w:rFonts w:hint="eastAsia"/>
+                <w:sz w:val="18"/>
+                <w:szCs w:val="18"/>
+                <w:lang w:eastAsia="zh-CN"/>
+              </w:rPr>
+              <w:t>T</w:t>
+            </w:r>
+            <w:r>
+              <w:rPr>
+                <w:sz w:val="18"/>
+                <w:szCs w:val="18"/>
+                <w:lang w:eastAsia="zh-CN"/>
+              </w:rPr>
+              <w:t xml:space="preserve">he networks info in the response of the </w:t>
+            </w:r>
+            <w:r>
+              <w:rPr>
                 <w:sz w:val="18"/>
                 <w:szCs w:val="18"/>
                 <w:lang w:eastAsia="zh-CN"/>
               </w:rPr>
               <w:lastRenderedPageBreak/>
-              <w:t>#195</w:t>
-            </w:r>
-          </w:p>
-        </w:tc>
-        <w:tc>
-          <w:tcPr>
-            <w:tcW w:w="4536" w:type="dxa"/>
-          </w:tcPr>
-          <w:p>
-            <w:pPr>
-              <w:rPr>
-                <w:sz w:val="18"/>
-                <w:szCs w:val="18"/>
-                <w:lang w:eastAsia="zh-CN"/>
-              </w:rPr>
-            </w:pPr>
-            <w:r>
-              <w:rPr>
-                <w:rFonts w:hint="eastAsia"/>
-                <w:sz w:val="18"/>
-                <w:szCs w:val="18"/>
-                <w:lang w:eastAsia="zh-CN"/>
-              </w:rPr>
-              <w:t>T</w:t>
-            </w:r>
-            <w:r>
-              <w:rPr>
-                <w:sz w:val="18"/>
-                <w:szCs w:val="18"/>
-                <w:lang w:eastAsia="zh-CN"/>
-              </w:rPr>
-              <w:t>he networks info in the response of the '/rdap/entity/fullinfoe2' is inconsistent with the database</w:t>
+              <w:t>'/rdap/entity/fullinfoe2' is inconsistent with the database</w:t>
             </w:r>
           </w:p>
         </w:tc>
@@ -13503,20 +13307,20 @@
           </w:tcPr>
           <w:p>
             <w:pPr>
-              <w:jc w:val="both"/>
-              <w:rPr>
-                <w:sz w:val="18"/>
-                <w:szCs w:val="18"/>
-                <w:lang w:eastAsia="zh-CN"/>
-              </w:rPr>
-            </w:pPr>
-            <w:r>
-              <w:rPr>
-                <w:rFonts w:hint="eastAsia"/>
-                <w:sz w:val="18"/>
-                <w:szCs w:val="18"/>
-                <w:lang w:eastAsia="zh-CN"/>
-              </w:rPr>
+              <w:rPr>
+                <w:sz w:val="18"/>
+                <w:szCs w:val="18"/>
+                <w:lang w:eastAsia="zh-CN"/>
+              </w:rPr>
+            </w:pPr>
+            <w:r>
+              <w:rPr>
+                <w:rFonts w:hint="eastAsia"/>
+                <w:sz w:val="18"/>
+                <w:szCs w:val="18"/>
+                <w:lang w:eastAsia="zh-CN"/>
+              </w:rPr>
+              <w:lastRenderedPageBreak/>
               <w:t>Closed</w:t>
             </w:r>
           </w:p>
@@ -13527,7 +13331,6 @@
           </w:tcPr>
           <w:p>
             <w:pPr>
-              <w:jc w:val="both"/>
               <w:rPr>
                 <w:sz w:val="18"/>
                 <w:szCs w:val="18"/>
@@ -13544,20 +13347,20 @@
           </w:tcPr>
           <w:p>
             <w:pPr>
-              <w:jc w:val="both"/>
-              <w:rPr>
-                <w:sz w:val="18"/>
-                <w:szCs w:val="18"/>
-                <w:lang w:eastAsia="zh-CN"/>
-              </w:rPr>
-            </w:pPr>
-            <w:r>
-              <w:rPr>
-                <w:rFonts w:hint="eastAsia"/>
-                <w:sz w:val="18"/>
-                <w:szCs w:val="18"/>
-                <w:lang w:eastAsia="zh-CN"/>
-              </w:rPr>
+              <w:rPr>
+                <w:sz w:val="18"/>
+                <w:szCs w:val="18"/>
+                <w:lang w:eastAsia="zh-CN"/>
+              </w:rPr>
+            </w:pPr>
+            <w:r>
+              <w:rPr>
+                <w:rFonts w:hint="eastAsia"/>
+                <w:sz w:val="18"/>
+                <w:szCs w:val="18"/>
+                <w:lang w:eastAsia="zh-CN"/>
+              </w:rPr>
+              <w:lastRenderedPageBreak/>
               <w:t>#196</w:t>
             </w:r>
           </w:p>
@@ -13645,7 +13448,6 @@
           </w:tcPr>
           <w:p>
             <w:pPr>
-              <w:jc w:val="both"/>
               <w:rPr>
                 <w:sz w:val="18"/>
                 <w:szCs w:val="18"/>
@@ -13677,7 +13479,6 @@
           </w:tcPr>
           <w:p>
             <w:pPr>
-              <w:jc w:val="both"/>
               <w:rPr>
                 <w:sz w:val="18"/>
                 <w:szCs w:val="18"/>
@@ -13694,7 +13495,6 @@
           </w:tcPr>
           <w:p>
             <w:pPr>
-              <w:jc w:val="both"/>
               <w:rPr>
                 <w:sz w:val="18"/>
                 <w:szCs w:val="18"/>
@@ -13749,7 +13549,6 @@
           </w:tcPr>
           <w:p>
             <w:pPr>
-              <w:jc w:val="both"/>
               <w:rPr>
                 <w:sz w:val="18"/>
                 <w:szCs w:val="18"/>
@@ -13773,7 +13572,6 @@
           </w:tcPr>
           <w:p>
             <w:pPr>
-              <w:jc w:val="both"/>
               <w:rPr>
                 <w:sz w:val="18"/>
                 <w:szCs w:val="18"/>
@@ -13790,7 +13588,6 @@
           </w:tcPr>
           <w:p>
             <w:pPr>
-              <w:jc w:val="both"/>
               <w:rPr>
                 <w:sz w:val="18"/>
                 <w:szCs w:val="18"/>
@@ -13845,7 +13642,6 @@
           </w:tcPr>
           <w:p>
             <w:pPr>
-              <w:jc w:val="both"/>
               <w:rPr>
                 <w:sz w:val="18"/>
                 <w:szCs w:val="18"/>
@@ -13869,7 +13665,6 @@
           </w:tcPr>
           <w:p>
             <w:pPr>
-              <w:jc w:val="both"/>
               <w:rPr>
                 <w:sz w:val="18"/>
                 <w:szCs w:val="18"/>
@@ -13886,7 +13681,6 @@
           </w:tcPr>
           <w:p>
             <w:pPr>
-              <w:jc w:val="both"/>
               <w:rPr>
                 <w:sz w:val="18"/>
                 <w:szCs w:val="18"/>
@@ -13941,7 +13735,6 @@
           </w:tcPr>
           <w:p>
             <w:pPr>
-              <w:jc w:val="both"/>
               <w:rPr>
                 <w:sz w:val="18"/>
                 <w:szCs w:val="18"/>
@@ -13965,7 +13758,6 @@
           </w:tcPr>
           <w:p>
             <w:pPr>
-              <w:jc w:val="both"/>
               <w:rPr>
                 <w:sz w:val="18"/>
                 <w:szCs w:val="18"/>
@@ -13982,7 +13774,6 @@
           </w:tcPr>
           <w:p>
             <w:pPr>
-              <w:jc w:val="both"/>
               <w:rPr>
                 <w:sz w:val="18"/>
                 <w:szCs w:val="18"/>
@@ -14071,7 +13862,6 @@
           </w:tcPr>
           <w:p>
             <w:pPr>
-              <w:jc w:val="both"/>
               <w:rPr>
                 <w:sz w:val="18"/>
                 <w:szCs w:val="18"/>
@@ -14095,7 +13885,6 @@
           </w:tcPr>
           <w:p>
             <w:pPr>
-              <w:jc w:val="both"/>
               <w:rPr>
                 <w:sz w:val="18"/>
                 <w:szCs w:val="18"/>
@@ -14112,7 +13901,6 @@
           </w:tcPr>
           <w:p>
             <w:pPr>
-              <w:jc w:val="both"/>
               <w:rPr>
                 <w:sz w:val="18"/>
                 <w:szCs w:val="18"/>
@@ -14184,7 +13972,6 @@
           </w:tcPr>
           <w:p>
             <w:pPr>
-              <w:jc w:val="both"/>
               <w:rPr>
                 <w:sz w:val="18"/>
                 <w:szCs w:val="18"/>
@@ -14208,7 +13995,6 @@
           </w:tcPr>
           <w:p>
             <w:pPr>
-              <w:jc w:val="both"/>
               <w:rPr>
                 <w:sz w:val="18"/>
                 <w:szCs w:val="18"/>
@@ -14225,7 +14011,6 @@
           </w:tcPr>
           <w:p>
             <w:pPr>
-              <w:jc w:val="both"/>
               <w:rPr>
                 <w:sz w:val="18"/>
                 <w:szCs w:val="18"/>
@@ -14308,7 +14093,6 @@
           </w:tcPr>
           <w:p>
             <w:pPr>
-              <w:jc w:val="both"/>
               <w:rPr>
                 <w:sz w:val="18"/>
                 <w:szCs w:val="18"/>
@@ -14332,7 +14116,6 @@
           </w:tcPr>
           <w:p>
             <w:pPr>
-              <w:jc w:val="both"/>
               <w:rPr>
                 <w:sz w:val="18"/>
                 <w:szCs w:val="18"/>
@@ -14358,7 +14141,6 @@
           </w:tcPr>
           <w:p>
             <w:pPr>
-              <w:jc w:val="both"/>
               <w:rPr>
                 <w:sz w:val="18"/>
                 <w:szCs w:val="18"/>
@@ -14413,7 +14195,6 @@
           </w:tcPr>
           <w:p>
             <w:pPr>
-              <w:jc w:val="both"/>
               <w:rPr>
                 <w:sz w:val="18"/>
                 <w:szCs w:val="18"/>
@@ -14437,7 +14218,6 @@
           </w:tcPr>
           <w:p>
             <w:pPr>
-              <w:jc w:val="both"/>
               <w:rPr>
                 <w:sz w:val="18"/>
                 <w:szCs w:val="18"/>
@@ -14454,7 +14234,6 @@
           </w:tcPr>
           <w:p>
             <w:pPr>
-              <w:jc w:val="both"/>
               <w:rPr>
                 <w:sz w:val="18"/>
                 <w:szCs w:val="18"/>
@@ -14514,7 +14293,6 @@
           </w:tcPr>
           <w:p>
             <w:pPr>
-              <w:jc w:val="both"/>
               <w:rPr>
                 <w:sz w:val="18"/>
                 <w:szCs w:val="18"/>
@@ -14538,7 +14316,6 @@
           </w:tcPr>
           <w:p>
             <w:pPr>
-              <w:jc w:val="both"/>
               <w:rPr>
                 <w:sz w:val="18"/>
                 <w:szCs w:val="18"/>
@@ -14555,7 +14332,6 @@
           </w:tcPr>
           <w:p>
             <w:pPr>
-              <w:jc w:val="both"/>
               <w:rPr>
                 <w:sz w:val="18"/>
                 <w:szCs w:val="18"/>
@@ -14631,7 +14407,6 @@
           </w:tcPr>
           <w:p>
             <w:pPr>
-              <w:jc w:val="both"/>
               <w:rPr>
                 <w:sz w:val="18"/>
                 <w:szCs w:val="18"/>
@@ -14655,7 +14430,6 @@
           </w:tcPr>
           <w:p>
             <w:pPr>
-              <w:jc w:val="both"/>
               <w:rPr>
                 <w:sz w:val="18"/>
                 <w:szCs w:val="18"/>
@@ -14672,7 +14446,6 @@
           </w:tcPr>
           <w:p>
             <w:pPr>
-              <w:jc w:val="both"/>
               <w:rPr>
                 <w:sz w:val="18"/>
                 <w:szCs w:val="18"/>
@@ -14746,7 +14519,6 @@
           </w:tcPr>
           <w:p>
             <w:pPr>
-              <w:jc w:val="both"/>
               <w:rPr>
                 <w:sz w:val="18"/>
                 <w:szCs w:val="18"/>
@@ -14770,7 +14542,6 @@
           </w:tcPr>
           <w:p>
             <w:pPr>
-              <w:jc w:val="both"/>
               <w:rPr>
                 <w:sz w:val="18"/>
                 <w:szCs w:val="18"/>
@@ -14787,7 +14558,6 @@
           </w:tcPr>
           <w:p>
             <w:pPr>
-              <w:jc w:val="both"/>
               <w:rPr>
                 <w:sz w:val="18"/>
                 <w:szCs w:val="18"/>
@@ -14831,7 +14601,6 @@
           </w:tcPr>
           <w:p>
             <w:pPr>
-              <w:jc w:val="both"/>
               <w:rPr>
                 <w:sz w:val="18"/>
                 <w:szCs w:val="18"/>
@@ -14864,7 +14633,6 @@
           </w:tcPr>
           <w:p>
             <w:pPr>
-              <w:jc w:val="both"/>
               <w:rPr>
                 <w:sz w:val="18"/>
                 <w:szCs w:val="18"/>
@@ -14881,7 +14649,6 @@
           </w:tcPr>
           <w:p>
             <w:pPr>
-              <w:jc w:val="both"/>
               <w:rPr>
                 <w:sz w:val="18"/>
                 <w:szCs w:val="18"/>
@@ -14925,7 +14692,6 @@
           </w:tcPr>
           <w:p>
             <w:pPr>
-              <w:jc w:val="both"/>
               <w:rPr>
                 <w:sz w:val="18"/>
                 <w:szCs w:val="18"/>
@@ -14949,7 +14715,6 @@
           </w:tcPr>
           <w:p>
             <w:pPr>
-              <w:jc w:val="both"/>
               <w:rPr>
                 <w:sz w:val="18"/>
                 <w:szCs w:val="18"/>
@@ -14966,7 +14731,6 @@
           </w:tcPr>
           <w:p>
             <w:pPr>
-              <w:jc w:val="both"/>
               <w:rPr>
                 <w:sz w:val="18"/>
                 <w:szCs w:val="18"/>
@@ -15028,7 +14792,6 @@
           </w:tcPr>
           <w:p>
             <w:pPr>
-              <w:jc w:val="both"/>
               <w:rPr>
                 <w:sz w:val="18"/>
                 <w:szCs w:val="18"/>
@@ -15052,7 +14815,6 @@
           </w:tcPr>
           <w:p>
             <w:pPr>
-              <w:jc w:val="both"/>
               <w:rPr>
                 <w:sz w:val="18"/>
                 <w:szCs w:val="18"/>
@@ -15069,7 +14831,6 @@
           </w:tcPr>
           <w:p>
             <w:pPr>
-              <w:jc w:val="both"/>
               <w:rPr>
                 <w:sz w:val="18"/>
                 <w:szCs w:val="18"/>
@@ -15131,7 +14892,6 @@
           </w:tcPr>
           <w:p>
             <w:pPr>
-              <w:jc w:val="both"/>
               <w:rPr>
                 <w:sz w:val="18"/>
                 <w:szCs w:val="18"/>
@@ -15155,7 +14915,6 @@
           </w:tcPr>
           <w:p>
             <w:pPr>
-              <w:jc w:val="both"/>
               <w:rPr>
                 <w:sz w:val="18"/>
                 <w:szCs w:val="18"/>
@@ -15172,56 +14931,55 @@
           </w:tcPr>
           <w:p>
             <w:pPr>
-              <w:jc w:val="both"/>
-              <w:rPr>
-                <w:sz w:val="18"/>
-                <w:szCs w:val="18"/>
-                <w:lang w:eastAsia="zh-CN"/>
-              </w:rPr>
-            </w:pPr>
-            <w:r>
-              <w:rPr>
-                <w:rFonts w:hint="eastAsia"/>
-                <w:sz w:val="18"/>
-                <w:szCs w:val="18"/>
-                <w:lang w:eastAsia="zh-CN"/>
+              <w:rPr>
+                <w:sz w:val="18"/>
+                <w:szCs w:val="18"/>
+                <w:lang w:eastAsia="zh-CN"/>
+              </w:rPr>
+            </w:pPr>
+            <w:r>
+              <w:rPr>
+                <w:rFonts w:hint="eastAsia"/>
+                <w:sz w:val="18"/>
+                <w:szCs w:val="18"/>
+                <w:lang w:eastAsia="zh-CN"/>
+              </w:rPr>
+              <w:t>#478</w:t>
+            </w:r>
+          </w:p>
+        </w:tc>
+        <w:tc>
+          <w:tcPr>
+            <w:tcW w:w="4536" w:type="dxa"/>
+          </w:tcPr>
+          <w:p>
+            <w:pPr>
+              <w:rPr>
+                <w:sz w:val="18"/>
+                <w:szCs w:val="18"/>
+              </w:rPr>
+            </w:pPr>
+            <w:r>
+              <w:rPr>
+                <w:sz w:val="18"/>
+                <w:szCs w:val="18"/>
+              </w:rPr>
+              <w:t>The v4 info in the response of the nameserver is not correct</w:t>
+            </w:r>
+          </w:p>
+          <w:p>
+            <w:pPr>
+              <w:rPr>
+                <w:sz w:val="18"/>
+                <w:szCs w:val="18"/>
+              </w:rPr>
+            </w:pPr>
+            <w:r>
+              <w:rPr>
+                <w:sz w:val="18"/>
+                <w:szCs w:val="18"/>
               </w:rPr>
               <w:lastRenderedPageBreak/>
-              <w:t>#478</w:t>
-            </w:r>
-          </w:p>
-        </w:tc>
-        <w:tc>
-          <w:tcPr>
-            <w:tcW w:w="4536" w:type="dxa"/>
-          </w:tcPr>
-          <w:p>
-            <w:pPr>
-              <w:rPr>
-                <w:sz w:val="18"/>
-                <w:szCs w:val="18"/>
-              </w:rPr>
-            </w:pPr>
-            <w:r>
-              <w:rPr>
-                <w:sz w:val="18"/>
-                <w:szCs w:val="18"/>
-              </w:rPr>
-              <w:t>The v4 info in the response of the nameserver is not correct</w:t>
-            </w:r>
-          </w:p>
-          <w:p>
-            <w:pPr>
-              <w:rPr>
-                <w:sz w:val="18"/>
-                <w:szCs w:val="18"/>
-              </w:rPr>
-            </w:pPr>
-            <w:r>
-              <w:rPr>
-                <w:sz w:val="18"/>
-                <w:szCs w:val="18"/>
-              </w:rPr>
               <w:t>query:</w:t>
             </w:r>
           </w:p>
@@ -15412,20 +15170,20 @@
           </w:tcPr>
           <w:p>
             <w:pPr>
-              <w:jc w:val="both"/>
-              <w:rPr>
-                <w:sz w:val="18"/>
-                <w:szCs w:val="18"/>
-                <w:lang w:eastAsia="zh-CN"/>
-              </w:rPr>
-            </w:pPr>
-            <w:r>
-              <w:rPr>
-                <w:rFonts w:hint="eastAsia"/>
-                <w:sz w:val="18"/>
-                <w:szCs w:val="18"/>
-                <w:lang w:eastAsia="zh-CN"/>
-              </w:rPr>
+              <w:rPr>
+                <w:sz w:val="18"/>
+                <w:szCs w:val="18"/>
+                <w:lang w:eastAsia="zh-CN"/>
+              </w:rPr>
+            </w:pPr>
+            <w:r>
+              <w:rPr>
+                <w:rFonts w:hint="eastAsia"/>
+                <w:sz w:val="18"/>
+                <w:szCs w:val="18"/>
+                <w:lang w:eastAsia="zh-CN"/>
+              </w:rPr>
+              <w:lastRenderedPageBreak/>
               <w:t>Closed</w:t>
             </w:r>
           </w:p>
@@ -15436,7 +15194,6 @@
           </w:tcPr>
           <w:p>
             <w:pPr>
-              <w:jc w:val="both"/>
               <w:rPr>
                 <w:sz w:val="18"/>
                 <w:szCs w:val="18"/>
@@ -15453,20 +15210,20 @@
           </w:tcPr>
           <w:p>
             <w:pPr>
-              <w:jc w:val="both"/>
-              <w:rPr>
-                <w:sz w:val="18"/>
-                <w:szCs w:val="18"/>
-                <w:lang w:eastAsia="zh-CN"/>
-              </w:rPr>
-            </w:pPr>
-            <w:r>
-              <w:rPr>
-                <w:rFonts w:hint="eastAsia"/>
-                <w:sz w:val="18"/>
-                <w:szCs w:val="18"/>
-                <w:lang w:eastAsia="zh-CN"/>
-              </w:rPr>
+              <w:rPr>
+                <w:sz w:val="18"/>
+                <w:szCs w:val="18"/>
+                <w:lang w:eastAsia="zh-CN"/>
+              </w:rPr>
+            </w:pPr>
+            <w:r>
+              <w:rPr>
+                <w:rFonts w:hint="eastAsia"/>
+                <w:sz w:val="18"/>
+                <w:szCs w:val="18"/>
+                <w:lang w:eastAsia="zh-CN"/>
+              </w:rPr>
+              <w:lastRenderedPageBreak/>
               <w:t>#479</w:t>
             </w:r>
           </w:p>
@@ -15497,7 +15254,6 @@
           </w:tcPr>
           <w:p>
             <w:pPr>
-              <w:jc w:val="both"/>
               <w:rPr>
                 <w:sz w:val="18"/>
                 <w:szCs w:val="18"/>
@@ -15521,7 +15277,6 @@
           </w:tcPr>
           <w:p>
             <w:pPr>
-              <w:jc w:val="both"/>
               <w:rPr>
                 <w:sz w:val="18"/>
                 <w:szCs w:val="18"/>
@@ -15538,7 +15293,6 @@
           </w:tcPr>
           <w:p>
             <w:pPr>
-              <w:jc w:val="both"/>
               <w:rPr>
                 <w:sz w:val="18"/>
                 <w:szCs w:val="18"/>
@@ -15582,7 +15336,6 @@
           </w:tcPr>
           <w:p>
             <w:pPr>
-              <w:jc w:val="both"/>
               <w:rPr>
                 <w:sz w:val="18"/>
                 <w:szCs w:val="18"/>
@@ -15606,7 +15359,6 @@
           </w:tcPr>
           <w:p>
             <w:pPr>
-              <w:jc w:val="both"/>
               <w:rPr>
                 <w:sz w:val="18"/>
                 <w:szCs w:val="18"/>
@@ -15623,7 +15375,6 @@
           </w:tcPr>
           <w:p>
             <w:pPr>
-              <w:jc w:val="both"/>
               <w:rPr>
                 <w:sz w:val="18"/>
                 <w:szCs w:val="18"/>
@@ -15742,7 +15493,6 @@
           </w:tcPr>
           <w:p>
             <w:pPr>
-              <w:jc w:val="both"/>
               <w:rPr>
                 <w:sz w:val="18"/>
                 <w:szCs w:val="18"/>
@@ -15766,7 +15516,6 @@
           </w:tcPr>
           <w:p>
             <w:pPr>
-              <w:jc w:val="both"/>
               <w:rPr>
                 <w:sz w:val="18"/>
                 <w:szCs w:val="18"/>
@@ -15830,7 +15579,6 @@
           <w:numId w:val="0"/>
         </w:numPr>
         <w:spacing w:before="240" w:after="60" w:line="240" w:lineRule="auto"/>
-        <w:jc w:val="both"/>
         <w:rPr>
           <w:rFonts w:ascii="Times New Roman" w:hAnsi="Times New Roman" w:cs="Times New Roman"/>
         </w:rPr>
@@ -15838,7 +15586,7 @@
       <w:bookmarkStart w:id="72" w:name="_Toc483642626"/>
       <w:bookmarkStart w:id="73" w:name="_Toc484848430"/>
       <w:bookmarkStart w:id="74" w:name="_Toc402272655"/>
-      <w:bookmarkStart w:id="75" w:name="_Toc417658385"/>
+      <w:bookmarkStart w:id="75" w:name="_Toc417992750"/>
       <w:r>
         <w:rPr>
           <w:rFonts w:ascii="Times New Roman" w:hAnsi="Times New Roman" w:cs="Times New Roman"/>
@@ -15912,7 +15660,6 @@
           <w:tab w:val="left" w:pos="2490"/>
         </w:tabs>
         <w:ind w:left="0" w:firstLineChars="0" w:firstLine="0"/>
-        <w:jc w:val="both"/>
         <w:rPr>
           <w:sz w:val="22"/>
           <w:lang w:eastAsia="zh-CN"/>
@@ -15944,14 +15691,13 @@
           <w:numId w:val="0"/>
         </w:numPr>
         <w:spacing w:before="240" w:after="60" w:line="240" w:lineRule="auto"/>
-        <w:jc w:val="both"/>
         <w:rPr>
           <w:rFonts w:ascii="Times New Roman" w:hAnsi="Times New Roman" w:cs="Times New Roman"/>
         </w:rPr>
       </w:pPr>
       <w:bookmarkStart w:id="76" w:name="_Toc484848431"/>
       <w:bookmarkStart w:id="77" w:name="_Toc402272656"/>
-      <w:bookmarkStart w:id="78" w:name="_Toc417658386"/>
+      <w:bookmarkStart w:id="78" w:name="_Toc417992751"/>
       <w:r>
         <w:rPr>
           <w:rFonts w:ascii="Times New Roman" w:hAnsi="Times New Roman" w:cs="Times New Roman"/>
@@ -15977,7 +15723,6 @@
     </w:p>
     <w:p>
       <w:pPr>
-        <w:jc w:val="both"/>
         <w:rPr>
           <w:lang w:eastAsia="zh-CN"/>
         </w:rPr>
@@ -16183,7 +15928,7 @@
         <w:szCs w:val="18"/>
         <w:lang w:eastAsia="zh-CN"/>
       </w:rPr>
-      <w:t>6</w:t>
+      <w:t>5</w:t>
     </w:r>
     <w:r>
       <w:rPr>
@@ -17381,12 +17126,13 @@
   <w:style w:type="paragraph" w:default="1" w:styleId="a">
     <w:name w:val="Normal"/>
     <w:qFormat/>
-    <w:rsid w:val="00BF760C"/>
+    <w:rsid w:val="00A277E5"/>
     <w:pPr>
       <w:overflowPunct w:val="0"/>
       <w:autoSpaceDE w:val="0"/>
       <w:autoSpaceDN w:val="0"/>
       <w:adjustRightInd w:val="0"/>
+      <w:jc w:val="both"/>
       <w:textAlignment w:val="baseline"/>
     </w:pPr>
     <w:rPr>
@@ -18200,7 +17946,7 @@
 </file>
 
 <file path=customXml/itemProps1.xml><?xml version="1.0" encoding="utf-8"?>
-<ds:datastoreItem xmlns:ds="http://schemas.openxmlformats.org/officeDocument/2006/customXml" ds:itemID="{67E8EDC4-6936-4BBD-BFC9-B6099D267429}">
+<ds:datastoreItem xmlns:ds="http://schemas.openxmlformats.org/officeDocument/2006/customXml" ds:itemID="{7189B3B2-FFEF-4555-973E-4C5AA81DC73E}">
   <ds:schemaRefs>
     <ds:schemaRef ds:uri="http://schemas.openxmlformats.org/officeDocument/2006/bibliography"/>
   </ds:schemaRefs>
